--- a/baocao.docx
+++ b/baocao.docx
@@ -2268,12 +2268,6 @@
           <w:lang w:val="en-US"/>
         </w:rPr>
         <w:sectPr>
-          <w:headerReference w:type="even" r:id="rId10"/>
-          <w:headerReference w:type="default" r:id="rId11"/>
-          <w:footerReference w:type="even" r:id="rId12"/>
-          <w:footerReference w:type="default" r:id="rId13"/>
-          <w:headerReference w:type="first" r:id="rId14"/>
-          <w:footerReference w:type="first" r:id="rId15"/>
           <w:pgSz w:w="11930" w:h="16860"/>
           <w:pgMar w:top="1440" w:right="1440" w:bottom="1440" w:left="1440" w:header="720" w:footer="720" w:gutter="0"/>
           <w:pgNumType w:start="1"/>
@@ -2339,14 +2333,27 @@
       <w:pPr>
         <w:pStyle w:val="BodyText"/>
         <w:spacing w:line="360" w:lineRule="auto"/>
+        <w:ind w:left="270" w:hanging="270"/>
         <w:contextualSpacing/>
         <w:jc w:val="both"/>
         <w:rPr>
           <w:lang w:val="en-US"/>
         </w:rPr>
       </w:pPr>
-      <w:bookmarkStart w:id="15" w:name="_Toc515132594"/>
-      <w:bookmarkStart w:id="16" w:name="_Toc515132642"/>
+      <w:bookmarkStart w:id="14" w:name="_Toc515132594"/>
+      <w:bookmarkStart w:id="15" w:name="_Toc515132642"/>
+      <w:r>
+        <w:rPr>
+          <w:lang w:val="en-US"/>
+        </w:rPr>
+        <w:t>-</w:t>
+      </w:r>
+      <w:r>
+        <w:rPr>
+          <w:lang w:val="en-US"/>
+        </w:rPr>
+        <w:tab/>
+      </w:r>
       <w:r>
         <w:rPr>
           <w:lang w:val="en-US"/>
@@ -2359,8 +2366,8 @@
         </w:rPr>
         <w:t>VR box đã có thể di chuyển, đứng yên và xoay camera. Trò chơi theo dạng tìm đường thoát với góc nhìn người thứ nhất, có thể bổ sung thêm một số tính năng như thời gian đếm ngược, điều kiện thắng và thua, tạo nhiều vật thể trong mê cung mà người chơi có thể tương tác được,...Thời lượng chơi không quá dài để tránh gây chóng mặt khi dùng kính lâu, vẫn bảo đảm trải nghiệm thú vị cho người dùng. Việc render, hiệu ứng đồ hoạ, số lượng vật thể, được tối giản để các thiết bị tầm thấp vẫn có thể sử dụng.</w:t>
       </w:r>
+      <w:bookmarkEnd w:id="14"/>
       <w:bookmarkEnd w:id="15"/>
-      <w:bookmarkEnd w:id="16"/>
     </w:p>
     <w:p>
       <w:pPr>
@@ -2375,9 +2382,9 @@
           <w:lang w:val="en-US"/>
         </w:rPr>
       </w:pPr>
-      <w:bookmarkStart w:id="17" w:name="_Toc515132595"/>
-      <w:bookmarkStart w:id="18" w:name="_Toc515132643"/>
-      <w:bookmarkStart w:id="19" w:name="_Toc515136140"/>
+      <w:bookmarkStart w:id="16" w:name="_Toc515132595"/>
+      <w:bookmarkStart w:id="17" w:name="_Toc515132643"/>
+      <w:bookmarkStart w:id="18" w:name="_Toc515136140"/>
       <w:r>
         <w:rPr>
           <w:b/>
@@ -2402,9 +2409,9 @@
         </w:rPr>
         <w:t xml:space="preserve"> HIỆN THỰC &amp; CÀI ĐẶT</w:t>
       </w:r>
+      <w:bookmarkEnd w:id="16"/>
       <w:bookmarkEnd w:id="17"/>
       <w:bookmarkEnd w:id="18"/>
-      <w:bookmarkEnd w:id="19"/>
     </w:p>
     <w:p>
       <w:pPr>
@@ -2418,9 +2425,9 @@
           <w:lang w:val="en-US"/>
         </w:rPr>
       </w:pPr>
-      <w:bookmarkStart w:id="20" w:name="_Toc515132596"/>
-      <w:bookmarkStart w:id="21" w:name="_Toc515132644"/>
-      <w:bookmarkStart w:id="22" w:name="_Toc515136141"/>
+      <w:bookmarkStart w:id="19" w:name="_Toc515132596"/>
+      <w:bookmarkStart w:id="20" w:name="_Toc515132644"/>
+      <w:bookmarkStart w:id="21" w:name="_Toc515136141"/>
       <w:r>
         <w:rPr>
           <w:b/>
@@ -2443,46 +2450,43 @@
         </w:rPr>
         <w:t>KIẾN TRÚC HỆ THỐNG</w:t>
       </w:r>
+      <w:bookmarkEnd w:id="19"/>
       <w:bookmarkEnd w:id="20"/>
       <w:bookmarkEnd w:id="21"/>
+    </w:p>
+    <w:p>
+      <w:pPr>
+        <w:pStyle w:val="BodyText"/>
+        <w:spacing w:line="360" w:lineRule="auto"/>
+        <w:ind w:left="1440" w:firstLine="720"/>
+        <w:contextualSpacing/>
+        <w:jc w:val="both"/>
+        <w:rPr>
+          <w:b/>
+          <w:sz w:val="20"/>
+          <w:lang w:val="en-US"/>
+        </w:rPr>
+      </w:pPr>
+      <w:bookmarkStart w:id="22" w:name="_Toc515132597"/>
+      <w:bookmarkStart w:id="23" w:name="_Toc515132645"/>
+      <w:r>
+        <w:rPr>
+          <w:b/>
+          <w:sz w:val="20"/>
+          <w:lang w:val="en-US"/>
+        </w:rPr>
+        <w:t>SƠ ĐỒ</w:t>
+      </w:r>
+      <w:r>
+        <w:rPr>
+          <w:b/>
+          <w:sz w:val="20"/>
+          <w:lang w:val="en-US"/>
+        </w:rPr>
+        <w:t xml:space="preserve"> CHU KỲ PHÂN TÁN ĐỂ XỬ LÝ CÁC LUỒNG</w:t>
+      </w:r>
       <w:bookmarkEnd w:id="22"/>
-    </w:p>
-    <w:p>
-      <w:pPr>
-        <w:pStyle w:val="BodyText"/>
-        <w:spacing w:line="360" w:lineRule="auto"/>
-        <w:ind w:left="1440" w:firstLine="720"/>
-        <w:contextualSpacing/>
-        <w:jc w:val="both"/>
-        <w:rPr>
-          <w:b/>
-          <w:i/>
-          <w:sz w:val="20"/>
-          <w:lang w:val="en-US"/>
-        </w:rPr>
-      </w:pPr>
-      <w:bookmarkStart w:id="23" w:name="_Toc515132597"/>
-      <w:bookmarkStart w:id="24" w:name="_Toc515132645"/>
-      <w:r>
-        <w:rPr>
-          <w:b/>
-          <w:i/>
-          <w:sz w:val="20"/>
-          <w:lang w:val="en-US"/>
-        </w:rPr>
-        <w:t>SƠ ĐỒ</w:t>
-      </w:r>
-      <w:r>
-        <w:rPr>
-          <w:b/>
-          <w:i/>
-          <w:sz w:val="20"/>
-          <w:lang w:val="en-US"/>
-        </w:rPr>
-        <w:t xml:space="preserve"> CHU KỲ PHÂN TÁN ĐỂ XỬ LÝ CÁC LUỒNG</w:t>
-      </w:r>
       <w:bookmarkEnd w:id="23"/>
-      <w:bookmarkEnd w:id="24"/>
     </w:p>
     <w:p>
       <w:pPr>
@@ -2500,8 +2504,8 @@
           <w:lang w:val="en-US"/>
         </w:rPr>
       </w:pPr>
-      <w:bookmarkStart w:id="25" w:name="_Toc515132598"/>
-      <w:bookmarkStart w:id="26" w:name="_Toc515136142"/>
+      <w:bookmarkStart w:id="24" w:name="_Toc515132598"/>
+      <w:bookmarkStart w:id="25" w:name="_Toc515136142"/>
       <w:r>
         <w:rPr>
           <w:b/>
@@ -2509,8 +2513,8 @@
         </w:rPr>
         <w:t>Sơ đồ:</w:t>
       </w:r>
+      <w:bookmarkEnd w:id="24"/>
       <w:bookmarkEnd w:id="25"/>
-      <w:bookmarkEnd w:id="26"/>
     </w:p>
     <w:p>
       <w:pPr>
@@ -2543,7 +2547,7 @@
                     <pic:cNvPicPr/>
                   </pic:nvPicPr>
                   <pic:blipFill>
-                    <a:blip r:embed="rId16">
+                    <a:blip r:embed="rId10">
                       <a:extLst>
                         <a:ext uri="{28A0092B-C50C-407E-A947-70E740481C1C}">
                           <a14:useLocalDpi xmlns:a14="http://schemas.microsoft.com/office/drawing/2010/main" val="0"/>
@@ -2586,7 +2590,7 @@
           <w:lang w:val="en-US"/>
         </w:rPr>
       </w:pPr>
-      <w:bookmarkStart w:id="27" w:name="_Toc515136143"/>
+      <w:bookmarkStart w:id="26" w:name="_Toc515136143"/>
       <w:r>
         <w:rPr>
           <w:b/>
@@ -2594,12 +2598,13 @@
         </w:rPr>
         <w:t>Giải thích sơ đồ:</w:t>
       </w:r>
-      <w:bookmarkEnd w:id="27"/>
-    </w:p>
-    <w:p>
-      <w:pPr>
-        <w:pStyle w:val="BodyText"/>
-        <w:spacing w:line="360" w:lineRule="auto"/>
+      <w:bookmarkEnd w:id="26"/>
+    </w:p>
+    <w:p>
+      <w:pPr>
+        <w:pStyle w:val="BodyText"/>
+        <w:spacing w:line="360" w:lineRule="auto"/>
+        <w:ind w:left="270" w:hanging="270"/>
         <w:contextualSpacing/>
         <w:jc w:val="both"/>
         <w:rPr>
@@ -2623,6 +2628,7 @@
       <w:pPr>
         <w:pStyle w:val="BodyText"/>
         <w:spacing w:line="360" w:lineRule="auto"/>
+        <w:ind w:left="270" w:hanging="270"/>
         <w:contextualSpacing/>
         <w:jc w:val="both"/>
         <w:rPr>
@@ -2646,6 +2652,7 @@
       <w:pPr>
         <w:pStyle w:val="BodyText"/>
         <w:spacing w:line="360" w:lineRule="auto"/>
+        <w:ind w:left="270" w:hanging="270"/>
         <w:contextualSpacing/>
         <w:jc w:val="both"/>
         <w:rPr>
@@ -2669,6 +2676,7 @@
       <w:pPr>
         <w:pStyle w:val="BodyText"/>
         <w:spacing w:line="360" w:lineRule="auto"/>
+        <w:ind w:left="270" w:hanging="270"/>
         <w:contextualSpacing/>
         <w:jc w:val="both"/>
         <w:rPr>
@@ -2685,7 +2693,19 @@
         <w:rPr>
           <w:lang w:val="en-US"/>
         </w:rPr>
-        <w:t>Move: tính toán vị trí mới của người chơi  để xử lý di chuyển, xử lý âm anh di chuyển</w:t>
+        <w:t xml:space="preserve">Move: tính toán vị trí mới của người chơi  để xử lý di chuyển, xử lý âm </w:t>
+      </w:r>
+      <w:r>
+        <w:rPr>
+          <w:lang w:val="en-US"/>
+        </w:rPr>
+        <w:t>th</w:t>
+      </w:r>
+      <w:r>
+        <w:rPr>
+          <w:lang w:val="en-US"/>
+        </w:rPr>
+        <w:t>anh di chuyển</w:t>
       </w:r>
     </w:p>
     <w:p>
@@ -2801,8 +2821,8 @@
           <w:lang w:val="en-US"/>
         </w:rPr>
       </w:pPr>
-      <w:bookmarkStart w:id="28" w:name="_Toc515132599"/>
-      <w:bookmarkStart w:id="29" w:name="_Toc515132646"/>
+      <w:bookmarkStart w:id="27" w:name="_Toc515132599"/>
+      <w:bookmarkStart w:id="28" w:name="_Toc515132646"/>
       <w:r>
         <w:rPr>
           <w:b/>
@@ -2810,7 +2830,7 @@
         </w:rPr>
         <w:t xml:space="preserve">  </w:t>
       </w:r>
-      <w:bookmarkStart w:id="30" w:name="_Toc515136144"/>
+      <w:bookmarkStart w:id="29" w:name="_Toc515136144"/>
       <w:r>
         <w:rPr>
           <w:b/>
@@ -2832,9 +2852,9 @@
         </w:rPr>
         <w:t xml:space="preserve"> (Hỗ trợ Google VR)</w:t>
       </w:r>
+      <w:bookmarkEnd w:id="27"/>
       <w:bookmarkEnd w:id="28"/>
       <w:bookmarkEnd w:id="29"/>
-      <w:bookmarkEnd w:id="30"/>
     </w:p>
     <w:p>
       <w:pPr>
@@ -2852,7 +2872,7 @@
           <w:lang w:val="en-US"/>
         </w:rPr>
       </w:pPr>
-      <w:bookmarkStart w:id="31" w:name="_Toc515136145"/>
+      <w:bookmarkStart w:id="30" w:name="_Toc515136145"/>
       <w:r>
         <w:rPr>
           <w:b/>
@@ -2860,7 +2880,7 @@
         </w:rPr>
         <w:t>Tracking:</w:t>
       </w:r>
-      <w:bookmarkEnd w:id="31"/>
+      <w:bookmarkEnd w:id="30"/>
     </w:p>
     <w:p>
       <w:pPr>
@@ -2895,7 +2915,7 @@
                     </pic:cNvPicPr>
                   </pic:nvPicPr>
                   <pic:blipFill>
-                    <a:blip r:embed="rId17" cstate="print">
+                    <a:blip r:embed="rId11" cstate="print">
                       <a:extLst>
                         <a:ext uri="{28A0092B-C50C-407E-A947-70E740481C1C}">
                           <a14:useLocalDpi xmlns:a14="http://schemas.microsoft.com/office/drawing/2010/main" val="0"/>
@@ -2931,6 +2951,7 @@
       <w:pPr>
         <w:pStyle w:val="BodyText"/>
         <w:spacing w:line="360" w:lineRule="auto"/>
+        <w:ind w:left="270" w:hanging="270"/>
         <w:contextualSpacing/>
         <w:jc w:val="both"/>
         <w:rPr>
@@ -3007,7 +3028,46 @@
         <w:rPr>
           <w:lang w:val="en-US"/>
         </w:rPr>
-        <w:t xml:space="preserve">Nếu người chơi đang trong quá trình chuyển động cái đầu thì ta sẽ tính toán các giá trị toạ độ X, Y, Z của các phép quay Roll hay Yaw sau đó cập nhật lại toạ độ và hướng quay của đầu. </w:t>
+        <w:t>Nếu người chơi đang trong quá trình chuyển động cái đầu thì ta sẽ tính toán các giá trị toạ độ X, Y, Z của các phép quay Roll hay Yaw sau đó cập nhật lại toạ độ và hướng quay của đầu.</w:t>
+      </w:r>
+    </w:p>
+    <w:p>
+      <w:pPr>
+        <w:pStyle w:val="BodyText"/>
+        <w:spacing w:line="360" w:lineRule="auto"/>
+        <w:contextualSpacing/>
+        <w:jc w:val="both"/>
+        <w:rPr>
+          <w:lang w:val="en-US"/>
+        </w:rPr>
+      </w:pPr>
+    </w:p>
+    <w:p>
+      <w:pPr>
+        <w:pStyle w:val="BodyText"/>
+        <w:spacing w:line="360" w:lineRule="auto"/>
+        <w:contextualSpacing/>
+        <w:jc w:val="both"/>
+        <w:rPr>
+          <w:lang w:val="en-US"/>
+        </w:rPr>
+      </w:pPr>
+    </w:p>
+    <w:p>
+      <w:pPr>
+        <w:pStyle w:val="BodyText"/>
+        <w:spacing w:line="360" w:lineRule="auto"/>
+        <w:contextualSpacing/>
+        <w:jc w:val="both"/>
+        <w:rPr>
+          <w:lang w:val="en-US"/>
+        </w:rPr>
+      </w:pPr>
+      <w:r>
+        <w:rPr>
+          <w:lang w:val="en-US"/>
+        </w:rPr>
+        <w:t xml:space="preserve"> </w:t>
       </w:r>
     </w:p>
     <w:p>
@@ -3023,90 +3083,94 @@
         <w:outlineLvl w:val="2"/>
         <w:rPr>
           <w:b/>
-          <w:lang w:val="en-US"/>
-        </w:rPr>
-      </w:pPr>
-      <w:bookmarkStart w:id="32" w:name="_Toc515136146"/>
-      <w:r>
-        <w:rPr>
-          <w:b/>
-          <w:lang w:val="en-US"/>
-        </w:rPr>
+        </w:rPr>
+      </w:pPr>
+      <w:bookmarkStart w:id="31" w:name="_Toc515136146"/>
+      <w:r>
+        <w:rPr>
+          <w:b/>
+          <w:lang w:val="en-US"/>
+        </w:rPr>
+        <w:lastRenderedPageBreak/>
         <w:t>Render:</w:t>
       </w:r>
-      <w:bookmarkEnd w:id="32"/>
+      <w:bookmarkEnd w:id="31"/>
+    </w:p>
+    <w:p>
+      <w:pPr>
+        <w:pStyle w:val="BodyText"/>
+        <w:numPr>
+          <w:ilvl w:val="0"/>
+          <w:numId w:val="10"/>
+        </w:numPr>
+        <w:spacing w:line="360" w:lineRule="auto"/>
+        <w:ind w:left="270" w:hanging="270"/>
+        <w:contextualSpacing/>
+        <w:jc w:val="both"/>
+        <w:outlineLvl w:val="2"/>
+        <w:rPr>
+          <w:b/>
+        </w:rPr>
+      </w:pPr>
+      <w:r>
+        <w:t>Để tiến hành render ta cần xác định bán kính từ vị trí của camera đến vị trí của đối tượng(tường,cây,hang rào,…) sau đó so với khoảng cách mà ta thiết lập để render đối tượng nếu đối tượng nằm trong bán kính đó thì sẽ được render ra giao diện và ngược lại. Quá trình này thực hiện cho đến khi kết thúc trò chơi.</w:t>
+      </w:r>
+    </w:p>
+    <w:p>
+      <w:pPr>
+        <w:pStyle w:val="BodyText"/>
+        <w:numPr>
+          <w:ilvl w:val="0"/>
+          <w:numId w:val="10"/>
+        </w:numPr>
+        <w:spacing w:line="360" w:lineRule="auto"/>
+        <w:ind w:left="270" w:hanging="270"/>
+        <w:contextualSpacing/>
+        <w:jc w:val="both"/>
+        <w:outlineLvl w:val="2"/>
+        <w:rPr>
+          <w:b/>
+        </w:rPr>
+      </w:pPr>
+      <w:r>
+        <w:t>Cách xác định khoảng cách giữa 2 vật trong engine có hổ trợ hàm Vector3.Distance với 2 tham số là vị trí của 2 vật</w:t>
+      </w:r>
+    </w:p>
+    <w:p>
+      <w:pPr>
+        <w:pStyle w:val="BodyText"/>
+        <w:numPr>
+          <w:ilvl w:val="0"/>
+          <w:numId w:val="10"/>
+        </w:numPr>
+        <w:tabs>
+          <w:tab w:val="left" w:pos="270"/>
+        </w:tabs>
+        <w:spacing w:line="360" w:lineRule="auto"/>
+        <w:ind w:left="0" w:firstLine="0"/>
+        <w:contextualSpacing/>
+        <w:jc w:val="both"/>
+        <w:outlineLvl w:val="2"/>
+        <w:rPr>
+          <w:b/>
+        </w:rPr>
+      </w:pPr>
+      <w:r>
+        <w:t>Sau đây là 2 ví dụ các đối tượng được render trong bán kính của player</w:t>
+      </w:r>
     </w:p>
     <w:p>
       <w:pPr>
         <w:pStyle w:val="HTMLPreformatted"/>
-        <w:tabs>
-          <w:tab w:val="clear" w:pos="916"/>
-          <w:tab w:val="left" w:pos="810"/>
-        </w:tabs>
-        <w:jc w:val="both"/>
-        <w:rPr>
-          <w:rFonts w:ascii="Times New Roman" w:hAnsi="Times New Roman" w:cs="Times New Roman"/>
-          <w:sz w:val="26"/>
-          <w:szCs w:val="26"/>
-        </w:rPr>
-      </w:pPr>
-      <w:r>
-        <w:rPr>
-          <w:rFonts w:ascii="Times New Roman" w:hAnsi="Times New Roman" w:cs="Times New Roman"/>
-          <w:sz w:val="26"/>
-          <w:szCs w:val="26"/>
-        </w:rPr>
-        <w:t xml:space="preserve">+ </w:t>
-      </w:r>
-      <w:r>
-        <w:rPr>
-          <w:rFonts w:ascii="Times New Roman" w:hAnsi="Times New Roman" w:cs="Times New Roman"/>
-          <w:sz w:val="26"/>
-          <w:szCs w:val="26"/>
-        </w:rPr>
-        <w:t xml:space="preserve">Cách thức thực hiện: Các đối tượng sẽ được render nằm trong vùng bán kính được thiết lập với tâm là vị trí của người chơi. Khi người chơi di chuyển đến đâu các đối tượng nằm trong vùng bán kính </w:t>
-      </w:r>
-      <w:r>
-        <w:rPr>
-          <w:rFonts w:ascii="Times New Roman" w:hAnsi="Times New Roman" w:cs="Times New Roman"/>
-          <w:sz w:val="26"/>
-          <w:szCs w:val="26"/>
-        </w:rPr>
-        <w:t xml:space="preserve">đó sẽ được hiển thị ra màn hình, </w:t>
-      </w:r>
-      <w:r>
-        <w:rPr>
-          <w:rFonts w:ascii="Times New Roman" w:hAnsi="Times New Roman" w:cs="Times New Roman"/>
-          <w:sz w:val="26"/>
-          <w:szCs w:val="26"/>
-        </w:rPr>
-        <w:t xml:space="preserve">các đối tượng còn lại </w:t>
-      </w:r>
-      <w:r>
-        <w:rPr>
-          <w:rFonts w:ascii="Times New Roman" w:hAnsi="Times New Roman" w:cs="Times New Roman"/>
-          <w:sz w:val="26"/>
-          <w:szCs w:val="26"/>
-        </w:rPr>
-        <w:lastRenderedPageBreak/>
-        <w:t xml:space="preserve">sẽ không được hiển thị ra . </w:t>
-      </w:r>
-      <w:r>
-        <w:rPr>
-          <w:rFonts w:ascii="Times New Roman" w:hAnsi="Times New Roman" w:cs="Times New Roman"/>
-          <w:sz w:val="26"/>
-          <w:szCs w:val="26"/>
-        </w:rPr>
-        <w:t>Ban đầu khỏi tạo màn hình Screen chứa các texture. Các texture được cập nhật Material khi nằm trong bán kính của người chơi để hiển thị giao diện để người dùng trải nghiệm.</w:t>
-      </w:r>
-    </w:p>
-    <w:p>
-      <w:pPr>
-        <w:pStyle w:val="HTMLPreformatted"/>
+        <w:numPr>
+          <w:ilvl w:val="0"/>
+          <w:numId w:val="10"/>
+        </w:numPr>
         <w:tabs>
           <w:tab w:val="clear" w:pos="916"/>
           <w:tab w:val="left" w:pos="90"/>
         </w:tabs>
+        <w:ind w:hanging="720"/>
         <w:jc w:val="both"/>
         <w:rPr>
           <w:rFonts w:ascii="Times New Roman" w:hAnsi="Times New Roman" w:cs="Times New Roman"/>
@@ -3119,8 +3183,9 @@
           <w:rFonts w:ascii="Times New Roman" w:hAnsi="Times New Roman" w:cs="Times New Roman"/>
           <w:sz w:val="26"/>
           <w:szCs w:val="26"/>
-        </w:rPr>
-        <w:t xml:space="preserve">+ </w:t>
+          <w:lang w:val="vi-VN"/>
+        </w:rPr>
+        <w:t xml:space="preserve">   </w:t>
       </w:r>
       <w:r>
         <w:rPr>
@@ -3128,67 +3193,16 @@
           <w:sz w:val="26"/>
           <w:szCs w:val="26"/>
         </w:rPr>
-        <w:t>Sau đây là các ví dụ: đ</w:t>
-      </w:r>
-      <w:r>
-        <w:rPr>
-          <w:rFonts w:ascii="Times New Roman" w:hAnsi="Times New Roman" w:cs="Times New Roman"/>
-          <w:sz w:val="26"/>
-          <w:szCs w:val="26"/>
-          <w:lang w:val="vi-VN"/>
-        </w:rPr>
-        <w:t xml:space="preserve">ể xem các đối tượng nào được render bằng cách ta pause chương trình lại </w:t>
-      </w:r>
-      <w:r>
-        <w:rPr>
-          <w:rFonts w:ascii="Times New Roman" w:hAnsi="Times New Roman" w:cs="Times New Roman"/>
-          <w:sz w:val="26"/>
-          <w:szCs w:val="26"/>
-        </w:rPr>
-        <w:t>trong khi play game.</w:t>
-      </w:r>
-    </w:p>
-    <w:p>
-      <w:pPr>
-        <w:pStyle w:val="HTMLPreformatted"/>
-        <w:tabs>
-          <w:tab w:val="clear" w:pos="916"/>
-          <w:tab w:val="left" w:pos="90"/>
-        </w:tabs>
-        <w:jc w:val="both"/>
-        <w:rPr>
-          <w:rFonts w:ascii="Times New Roman" w:hAnsi="Times New Roman" w:cs="Times New Roman"/>
-          <w:sz w:val="26"/>
-          <w:szCs w:val="26"/>
-        </w:rPr>
-      </w:pPr>
-    </w:p>
-    <w:p>
-      <w:pPr>
-        <w:pStyle w:val="HTMLPreformatted"/>
-        <w:tabs>
-          <w:tab w:val="clear" w:pos="916"/>
-          <w:tab w:val="left" w:pos="90"/>
-        </w:tabs>
-        <w:jc w:val="both"/>
-        <w:rPr>
-          <w:rFonts w:ascii="Times New Roman" w:hAnsi="Times New Roman" w:cs="Times New Roman"/>
-          <w:sz w:val="26"/>
-          <w:szCs w:val="26"/>
-        </w:rPr>
-      </w:pPr>
-      <w:r>
-        <w:rPr>
-          <w:rFonts w:ascii="Times New Roman" w:hAnsi="Times New Roman" w:cs="Times New Roman"/>
-          <w:sz w:val="26"/>
-          <w:szCs w:val="26"/>
-        </w:rPr>
         <w:t>Khi player ở vị trí xuất phát:</w:t>
       </w:r>
     </w:p>
     <w:p>
       <w:pPr>
         <w:pStyle w:val="BodyText"/>
+        <w:numPr>
+          <w:ilvl w:val="0"/>
+          <w:numId w:val="10"/>
+        </w:numPr>
         <w:spacing w:line="360" w:lineRule="auto"/>
         <w:contextualSpacing/>
         <w:jc w:val="center"/>
@@ -3202,8 +3216,8 @@
           <w:lang w:val="en-US" w:eastAsia="ja-JP"/>
         </w:rPr>
         <w:drawing>
-          <wp:inline distT="0" distB="0" distL="0" distR="0" wp14:anchorId="425A6BE9" wp14:editId="21EAB492">
-            <wp:extent cx="3990108" cy="2079576"/>
+          <wp:inline distT="0" distB="0" distL="0" distR="0" wp14:anchorId="3E016F2B" wp14:editId="1675563D">
+            <wp:extent cx="3807340" cy="1905000"/>
             <wp:effectExtent l="0" t="0" r="0" b="0"/>
             <wp:docPr id="10" name="Picture 10"/>
             <wp:cNvGraphicFramePr/>
@@ -3215,7 +3229,7 @@
                     <pic:cNvPicPr/>
                   </pic:nvPicPr>
                   <pic:blipFill>
-                    <a:blip r:embed="rId18"/>
+                    <a:blip r:embed="rId12"/>
                     <a:stretch>
                       <a:fillRect/>
                     </a:stretch>
@@ -3223,7 +3237,7 @@
                   <pic:spPr>
                     <a:xfrm>
                       <a:off x="0" y="0"/>
-                      <a:ext cx="3991989" cy="2080556"/>
+                      <a:ext cx="3814869" cy="1908767"/>
                     </a:xfrm>
                     <a:prstGeom prst="rect">
                       <a:avLst/>
@@ -3238,6 +3252,12 @@
     </w:p>
     <w:p>
       <w:pPr>
+        <w:pStyle w:val="ListParagraph"/>
+        <w:numPr>
+          <w:ilvl w:val="0"/>
+          <w:numId w:val="10"/>
+        </w:numPr>
+        <w:ind w:left="270" w:hanging="270"/>
         <w:rPr>
           <w:sz w:val="26"/>
           <w:szCs w:val="26"/>
@@ -3263,6 +3283,10 @@
     <w:p>
       <w:pPr>
         <w:pStyle w:val="BodyText"/>
+        <w:numPr>
+          <w:ilvl w:val="0"/>
+          <w:numId w:val="10"/>
+        </w:numPr>
         <w:spacing w:line="360" w:lineRule="auto"/>
         <w:contextualSpacing/>
         <w:jc w:val="center"/>
@@ -3276,7 +3300,7 @@
           <w:lang w:val="en-US" w:eastAsia="ja-JP"/>
         </w:rPr>
         <w:drawing>
-          <wp:inline distT="0" distB="0" distL="0" distR="0" wp14:anchorId="441E003C" wp14:editId="4DFBC44E">
+          <wp:inline distT="0" distB="0" distL="0" distR="0" wp14:anchorId="5F21D1D8" wp14:editId="2F7C4408">
             <wp:extent cx="3935782" cy="1935678"/>
             <wp:effectExtent l="0" t="0" r="0" b="0"/>
             <wp:docPr id="11" name="Picture 11"/>
@@ -3289,7 +3313,7 @@
                     <pic:cNvPicPr/>
                   </pic:nvPicPr>
                   <pic:blipFill>
-                    <a:blip r:embed="rId19"/>
+                    <a:blip r:embed="rId13"/>
                     <a:stretch>
                       <a:fillRect/>
                     </a:stretch>
@@ -3312,6 +3336,498 @@
     </w:p>
     <w:p>
       <w:pPr>
+        <w:pStyle w:val="ListParagraph"/>
+        <w:spacing w:line="360" w:lineRule="auto"/>
+        <w:ind w:left="720" w:firstLine="0"/>
+        <w:jc w:val="both"/>
+        <w:rPr>
+          <w:b/>
+          <w:sz w:val="26"/>
+          <w:szCs w:val="26"/>
+          <w:lang w:val="en-US"/>
+        </w:rPr>
+      </w:pPr>
+    </w:p>
+    <w:p>
+      <w:pPr>
+        <w:pStyle w:val="ListParagraph"/>
+        <w:numPr>
+          <w:ilvl w:val="0"/>
+          <w:numId w:val="10"/>
+        </w:numPr>
+        <w:spacing w:line="360" w:lineRule="auto"/>
+        <w:ind w:left="270" w:hanging="270"/>
+        <w:jc w:val="both"/>
+        <w:rPr>
+          <w:sz w:val="26"/>
+          <w:szCs w:val="26"/>
+        </w:rPr>
+      </w:pPr>
+      <w:r>
+        <w:rPr>
+          <w:sz w:val="26"/>
+          <w:szCs w:val="26"/>
+        </w:rPr>
+        <w:t>Ta có thể tìm hiểu thêm quá trình chuyển đổi để đưa đối tượng ra màn hình</w:t>
+      </w:r>
+    </w:p>
+    <w:p>
+      <w:pPr>
+        <w:pStyle w:val="ListParagraph"/>
+        <w:spacing w:line="360" w:lineRule="auto"/>
+        <w:ind w:left="720" w:firstLine="0"/>
+        <w:jc w:val="center"/>
+        <w:rPr>
+          <w:sz w:val="26"/>
+          <w:szCs w:val="26"/>
+          <w:lang w:val="en-US"/>
+        </w:rPr>
+      </w:pPr>
+      <w:r>
+        <w:rPr>
+          <w:noProof/>
+          <w:lang w:val="en-US" w:eastAsia="ja-JP"/>
+        </w:rPr>
+        <w:lastRenderedPageBreak/>
+        <w:drawing>
+          <wp:inline distT="0" distB="0" distL="0" distR="0" wp14:anchorId="4F7F7B52" wp14:editId="45CBE0F3">
+            <wp:extent cx="3974406" cy="2137604"/>
+            <wp:effectExtent l="0" t="0" r="0" b="0"/>
+            <wp:docPr id="3" name="Picture 3"/>
+            <wp:cNvGraphicFramePr>
+              <a:graphicFrameLocks xmlns:a="http://schemas.openxmlformats.org/drawingml/2006/main" noChangeAspect="1"/>
+            </wp:cNvGraphicFramePr>
+            <a:graphic xmlns:a="http://schemas.openxmlformats.org/drawingml/2006/main">
+              <a:graphicData uri="http://schemas.openxmlformats.org/drawingml/2006/picture">
+                <pic:pic xmlns:pic="http://schemas.openxmlformats.org/drawingml/2006/picture">
+                  <pic:nvPicPr>
+                    <pic:cNvPr id="0" name="Picture 1"/>
+                    <pic:cNvPicPr>
+                      <a:picLocks noChangeAspect="1" noChangeArrowheads="1"/>
+                    </pic:cNvPicPr>
+                  </pic:nvPicPr>
+                  <pic:blipFill>
+                    <a:blip r:embed="rId14" cstate="print">
+                      <a:extLst>
+                        <a:ext uri="{28A0092B-C50C-407E-A947-70E740481C1C}">
+                          <a14:useLocalDpi xmlns:a14="http://schemas.microsoft.com/office/drawing/2010/main" val="0"/>
+                        </a:ext>
+                      </a:extLst>
+                    </a:blip>
+                    <a:srcRect/>
+                    <a:stretch>
+                      <a:fillRect/>
+                    </a:stretch>
+                  </pic:blipFill>
+                  <pic:spPr bwMode="auto">
+                    <a:xfrm>
+                      <a:off x="0" y="0"/>
+                      <a:ext cx="3976403" cy="2138678"/>
+                    </a:xfrm>
+                    <a:prstGeom prst="rect">
+                      <a:avLst/>
+                    </a:prstGeom>
+                    <a:noFill/>
+                    <a:ln>
+                      <a:noFill/>
+                    </a:ln>
+                  </pic:spPr>
+                </pic:pic>
+              </a:graphicData>
+            </a:graphic>
+          </wp:inline>
+        </w:drawing>
+      </w:r>
+    </w:p>
+    <w:p>
+      <w:pPr>
+        <w:pStyle w:val="ListParagraph"/>
+        <w:numPr>
+          <w:ilvl w:val="0"/>
+          <w:numId w:val="10"/>
+        </w:numPr>
+        <w:spacing w:line="360" w:lineRule="auto"/>
+        <w:ind w:left="270" w:hanging="270"/>
+        <w:jc w:val="both"/>
+        <w:rPr>
+          <w:sz w:val="26"/>
+          <w:szCs w:val="26"/>
+        </w:rPr>
+      </w:pPr>
+      <w:r>
+        <w:rPr>
+          <w:rStyle w:val="notranslate"/>
+          <w:sz w:val="26"/>
+          <w:szCs w:val="26"/>
+        </w:rPr>
+        <w:t xml:space="preserve">Ban đầu các đối tượng ở trong </w:t>
+      </w:r>
+      <w:r>
+        <w:rPr>
+          <w:rStyle w:val="Emphasis"/>
+          <w:b/>
+          <w:sz w:val="26"/>
+          <w:szCs w:val="26"/>
+        </w:rPr>
+        <w:t>Object Space</w:t>
+      </w:r>
+      <w:r>
+        <w:rPr>
+          <w:rStyle w:val="Emphasis"/>
+          <w:sz w:val="26"/>
+          <w:szCs w:val="26"/>
+        </w:rPr>
+        <w:t xml:space="preserve"> </w:t>
+      </w:r>
+      <w:r>
+        <w:rPr>
+          <w:rStyle w:val="notranslate"/>
+          <w:sz w:val="26"/>
+          <w:szCs w:val="26"/>
+        </w:rPr>
+        <w:t>của riêng chúng.</w:t>
+      </w:r>
+      <w:r>
+        <w:rPr>
+          <w:sz w:val="26"/>
+          <w:szCs w:val="26"/>
+        </w:rPr>
+        <w:t xml:space="preserve"> </w:t>
+      </w:r>
+      <w:r>
+        <w:rPr>
+          <w:rStyle w:val="notranslate"/>
+          <w:sz w:val="26"/>
+          <w:szCs w:val="26"/>
+        </w:rPr>
+        <w:t xml:space="preserve">Sau đó biến đổi các đối tượng bằng </w:t>
+      </w:r>
+      <w:r>
+        <w:rPr>
+          <w:rStyle w:val="notranslate"/>
+          <w:b/>
+          <w:sz w:val="26"/>
+          <w:szCs w:val="26"/>
+        </w:rPr>
+        <w:t>World Matrix</w:t>
+      </w:r>
+      <w:r>
+        <w:rPr>
+          <w:rStyle w:val="notranslate"/>
+          <w:sz w:val="26"/>
+          <w:szCs w:val="26"/>
+        </w:rPr>
+        <w:t xml:space="preserve">, để đưa các vật thể vào </w:t>
+      </w:r>
+      <w:r>
+        <w:rPr>
+          <w:rStyle w:val="Emphasis"/>
+          <w:b/>
+          <w:sz w:val="26"/>
+          <w:szCs w:val="26"/>
+        </w:rPr>
+        <w:t>World Space</w:t>
+      </w:r>
+      <w:r>
+        <w:rPr>
+          <w:rStyle w:val="notranslate"/>
+          <w:sz w:val="26"/>
+          <w:szCs w:val="26"/>
+        </w:rPr>
+        <w:t xml:space="preserve"> .</w:t>
+      </w:r>
+      <w:r>
+        <w:rPr>
+          <w:sz w:val="26"/>
+          <w:szCs w:val="26"/>
+        </w:rPr>
+        <w:t xml:space="preserve"> </w:t>
+      </w:r>
+      <w:r>
+        <w:rPr>
+          <w:rStyle w:val="Emphasis"/>
+          <w:b/>
+          <w:sz w:val="26"/>
+          <w:szCs w:val="26"/>
+        </w:rPr>
+        <w:t>World Space</w:t>
+      </w:r>
+      <w:r>
+        <w:rPr>
+          <w:rStyle w:val="notranslate"/>
+          <w:sz w:val="26"/>
+          <w:szCs w:val="26"/>
+        </w:rPr>
+        <w:t xml:space="preserve"> là một không gian chung cho vị trí ban đầu, tương đối của các đối tượng.</w:t>
+      </w:r>
+      <w:r>
+        <w:rPr>
+          <w:sz w:val="26"/>
+          <w:szCs w:val="26"/>
+        </w:rPr>
+        <w:t xml:space="preserve"> </w:t>
+      </w:r>
+      <w:r>
+        <w:rPr>
+          <w:rStyle w:val="notranslate"/>
+          <w:sz w:val="26"/>
+          <w:szCs w:val="26"/>
+        </w:rPr>
+        <w:t xml:space="preserve">Tiếp theo,  biến đổi các đối tượng  khỏi </w:t>
+      </w:r>
+      <w:r>
+        <w:rPr>
+          <w:rStyle w:val="Emphasis"/>
+          <w:b/>
+          <w:sz w:val="26"/>
+          <w:szCs w:val="26"/>
+        </w:rPr>
+        <w:t>World Space</w:t>
+      </w:r>
+      <w:r>
+        <w:rPr>
+          <w:rStyle w:val="notranslate"/>
+          <w:sz w:val="26"/>
+          <w:szCs w:val="26"/>
+        </w:rPr>
+        <w:t xml:space="preserve"> để tới </w:t>
+      </w:r>
+      <w:r>
+        <w:rPr>
+          <w:rStyle w:val="Emphasis"/>
+          <w:b/>
+          <w:sz w:val="26"/>
+          <w:szCs w:val="26"/>
+        </w:rPr>
+        <w:t>View Space</w:t>
+      </w:r>
+      <w:r>
+        <w:rPr>
+          <w:rStyle w:val="notranslate"/>
+          <w:sz w:val="26"/>
+          <w:szCs w:val="26"/>
+        </w:rPr>
+        <w:t xml:space="preserve"> , với </w:t>
+      </w:r>
+      <w:r>
+        <w:rPr>
+          <w:rStyle w:val="Strong"/>
+          <w:sz w:val="26"/>
+          <w:szCs w:val="26"/>
+        </w:rPr>
+        <w:t>View Matrix</w:t>
+      </w:r>
+      <w:r>
+        <w:rPr>
+          <w:rStyle w:val="notranslate"/>
+          <w:sz w:val="26"/>
+          <w:szCs w:val="26"/>
+        </w:rPr>
+        <w:t>.</w:t>
+      </w:r>
+      <w:r>
+        <w:rPr>
+          <w:sz w:val="26"/>
+          <w:szCs w:val="26"/>
+        </w:rPr>
+        <w:t xml:space="preserve"> </w:t>
+      </w:r>
+      <w:r>
+        <w:rPr>
+          <w:rStyle w:val="notranslate"/>
+          <w:sz w:val="26"/>
+          <w:szCs w:val="26"/>
+        </w:rPr>
+        <w:t>Bây giờ các đối tượng được sắp xếp tương đối với quan điểm của chúng ta.</w:t>
+      </w:r>
+      <w:r>
+        <w:rPr>
+          <w:sz w:val="26"/>
+          <w:szCs w:val="26"/>
+        </w:rPr>
+        <w:t xml:space="preserve"> </w:t>
+      </w:r>
+      <w:r>
+        <w:rPr>
+          <w:rStyle w:val="notranslate"/>
+          <w:sz w:val="26"/>
+          <w:szCs w:val="26"/>
+        </w:rPr>
+        <w:t xml:space="preserve">Khi ở trong </w:t>
+      </w:r>
+      <w:r>
+        <w:rPr>
+          <w:rStyle w:val="notranslate"/>
+          <w:b/>
+          <w:sz w:val="26"/>
+          <w:szCs w:val="26"/>
+        </w:rPr>
+        <w:t>View Space</w:t>
+      </w:r>
+      <w:r>
+        <w:rPr>
+          <w:rStyle w:val="notranslate"/>
+          <w:sz w:val="26"/>
+          <w:szCs w:val="26"/>
+        </w:rPr>
+        <w:t xml:space="preserve">, ta có thể chiếu chúng lên màn hình 2D với Projection Matrix, đưa các đối tượng đó vào </w:t>
+      </w:r>
+      <w:r>
+        <w:rPr>
+          <w:rStyle w:val="Emphasis"/>
+          <w:b/>
+          <w:sz w:val="26"/>
+          <w:szCs w:val="26"/>
+        </w:rPr>
+        <w:t>Clip Space</w:t>
+      </w:r>
+      <w:r>
+        <w:rPr>
+          <w:rStyle w:val="notranslate"/>
+          <w:sz w:val="26"/>
+          <w:szCs w:val="26"/>
+        </w:rPr>
+        <w:t xml:space="preserve"> .</w:t>
+      </w:r>
+      <w:r>
+        <w:rPr>
+          <w:sz w:val="26"/>
+          <w:szCs w:val="26"/>
+        </w:rPr>
+        <w:t xml:space="preserve"> </w:t>
+      </w:r>
+      <w:r>
+        <w:rPr>
+          <w:rStyle w:val="notranslate"/>
+          <w:sz w:val="26"/>
+          <w:szCs w:val="26"/>
+        </w:rPr>
+        <w:t xml:space="preserve">Phối cảnh phân chia theo sau, dẫn đến </w:t>
+      </w:r>
+      <w:r>
+        <w:rPr>
+          <w:rStyle w:val="Emphasis"/>
+          <w:sz w:val="26"/>
+          <w:szCs w:val="26"/>
+        </w:rPr>
+        <w:t>không gian NDC (tọa độ thiết bị đã chuẩn hóa)</w:t>
+      </w:r>
+      <w:r>
+        <w:rPr>
+          <w:rStyle w:val="notranslate"/>
+          <w:i/>
+          <w:sz w:val="26"/>
+          <w:szCs w:val="26"/>
+        </w:rPr>
+        <w:t xml:space="preserve"> </w:t>
+      </w:r>
+      <w:r>
+        <w:rPr>
+          <w:rStyle w:val="notranslate"/>
+          <w:sz w:val="26"/>
+          <w:szCs w:val="26"/>
+        </w:rPr>
+        <w:t xml:space="preserve">và cuối cùng, </w:t>
+      </w:r>
+      <w:r>
+        <w:rPr>
+          <w:rStyle w:val="Strong"/>
+          <w:sz w:val="26"/>
+          <w:szCs w:val="26"/>
+        </w:rPr>
+        <w:t>Viewport transform</w:t>
+      </w:r>
+      <w:r>
+        <w:rPr>
+          <w:rStyle w:val="notranslate"/>
+          <w:sz w:val="26"/>
+          <w:szCs w:val="26"/>
+        </w:rPr>
+        <w:t xml:space="preserve"> được áp dụng, dẫn đến </w:t>
+      </w:r>
+      <w:r>
+        <w:rPr>
+          <w:rStyle w:val="Emphasis"/>
+          <w:b/>
+          <w:sz w:val="26"/>
+          <w:szCs w:val="26"/>
+        </w:rPr>
+        <w:t>Screen Space</w:t>
+      </w:r>
+      <w:r>
+        <w:rPr>
+          <w:rStyle w:val="notranslate"/>
+          <w:sz w:val="26"/>
+          <w:szCs w:val="26"/>
+        </w:rPr>
+        <w:t>.</w:t>
+      </w:r>
+      <w:r>
+        <w:rPr>
+          <w:sz w:val="26"/>
+          <w:szCs w:val="26"/>
+        </w:rPr>
+        <w:t xml:space="preserve"> </w:t>
+      </w:r>
+      <w:r>
+        <w:rPr>
+          <w:rStyle w:val="notranslate"/>
+          <w:sz w:val="26"/>
+          <w:szCs w:val="26"/>
+        </w:rPr>
+        <w:t xml:space="preserve">Khi ta đang ở </w:t>
+      </w:r>
+      <w:r>
+        <w:rPr>
+          <w:rStyle w:val="Emphasis"/>
+          <w:b/>
+          <w:sz w:val="26"/>
+          <w:szCs w:val="26"/>
+        </w:rPr>
+        <w:t>Screen Space</w:t>
+      </w:r>
+      <w:r>
+        <w:rPr>
+          <w:rStyle w:val="notranslate"/>
+          <w:sz w:val="26"/>
+          <w:szCs w:val="26"/>
+        </w:rPr>
+        <w:t xml:space="preserve">, ta có thể tạo ra các mảnh cho </w:t>
+      </w:r>
+      <w:r>
+        <w:rPr>
+          <w:rStyle w:val="Strong"/>
+          <w:sz w:val="26"/>
+          <w:szCs w:val="26"/>
+        </w:rPr>
+        <w:t>render target</w:t>
+      </w:r>
+      <w:r>
+        <w:rPr>
+          <w:rStyle w:val="notranslate"/>
+          <w:sz w:val="26"/>
+          <w:szCs w:val="26"/>
+        </w:rPr>
+        <w:t xml:space="preserve"> </w:t>
+      </w:r>
+    </w:p>
+    <w:p>
+      <w:pPr>
+        <w:pStyle w:val="HTMLPreformatted"/>
+        <w:tabs>
+          <w:tab w:val="clear" w:pos="916"/>
+          <w:tab w:val="left" w:pos="90"/>
+        </w:tabs>
+        <w:jc w:val="both"/>
+        <w:rPr>
+          <w:rFonts w:ascii="Times New Roman" w:hAnsi="Times New Roman" w:cs="Times New Roman"/>
+          <w:sz w:val="26"/>
+          <w:szCs w:val="26"/>
+        </w:rPr>
+      </w:pPr>
+    </w:p>
+    <w:p>
+      <w:pPr>
         <w:pStyle w:val="BodyText"/>
         <w:numPr>
           <w:ilvl w:val="0"/>
@@ -3326,7 +3842,7 @@
           <w:lang w:val="en-US"/>
         </w:rPr>
       </w:pPr>
-      <w:bookmarkStart w:id="33" w:name="_Toc515136147"/>
+      <w:bookmarkStart w:id="32" w:name="_Toc515136147"/>
       <w:r>
         <w:rPr>
           <w:b/>
@@ -3334,7 +3850,7 @@
         </w:rPr>
         <w:t>Collision:</w:t>
       </w:r>
-      <w:bookmarkEnd w:id="33"/>
+      <w:bookmarkEnd w:id="32"/>
     </w:p>
     <w:p>
       <w:pPr>
@@ -3352,8 +3868,8 @@
           <w:lang w:val="en-US" w:eastAsia="ja-JP"/>
         </w:rPr>
         <w:drawing>
-          <wp:inline distT="0" distB="0" distL="0" distR="0" wp14:anchorId="4EA6BB41" wp14:editId="6D6A7B10">
-            <wp:extent cx="4085160" cy="1944818"/>
+          <wp:inline distT="0" distB="0" distL="0" distR="0" wp14:anchorId="4EA6BB41" wp14:editId="3B857DA9">
+            <wp:extent cx="3538450" cy="1684546"/>
             <wp:effectExtent l="0" t="0" r="0" b="0"/>
             <wp:docPr id="75" name="Picture 75"/>
             <wp:cNvGraphicFramePr>
@@ -3367,7 +3883,7 @@
                     <pic:cNvPicPr/>
                   </pic:nvPicPr>
                   <pic:blipFill>
-                    <a:blip r:embed="rId20"/>
+                    <a:blip r:embed="rId15"/>
                     <a:stretch>
                       <a:fillRect/>
                     </a:stretch>
@@ -3375,7 +3891,7 @@
                   <pic:spPr>
                     <a:xfrm>
                       <a:off x="0" y="0"/>
-                      <a:ext cx="4100267" cy="1952010"/>
+                      <a:ext cx="3554675" cy="1692270"/>
                     </a:xfrm>
                     <a:prstGeom prst="rect">
                       <a:avLst/>
@@ -3391,7 +3907,12 @@
     <w:p>
       <w:pPr>
         <w:pStyle w:val="BodyText"/>
-        <w:spacing w:line="360" w:lineRule="auto"/>
+        <w:numPr>
+          <w:ilvl w:val="0"/>
+          <w:numId w:val="10"/>
+        </w:numPr>
+        <w:spacing w:line="360" w:lineRule="auto"/>
+        <w:ind w:left="270" w:hanging="270"/>
         <w:contextualSpacing/>
         <w:jc w:val="both"/>
         <w:rPr>
@@ -3414,14 +3935,7 @@
         <w:rPr>
           <w:lang w:val="en-US"/>
         </w:rPr>
-        <w:t xml:space="preserve"> collider cho các vách tường, nền, cửa, nhà  và player. Thiết lập các thông số Rigidbody cho player như  mass (khối lượng) là 1, drag (lực kéo) là 50 để tránh tình </w:t>
-      </w:r>
-      <w:r>
-        <w:rPr>
-          <w:lang w:val="en-US"/>
-        </w:rPr>
-        <w:lastRenderedPageBreak/>
-        <w:t xml:space="preserve">trạng khi player va vào vách tường bị chịu tác động của </w:t>
+        <w:t xml:space="preserve"> collider cho các vách tường, nền, cửa, nhà  và player. Thiết lập các thông số Rigidbody cho player như  mass (khối lượng) là 1, drag (lực kéo) là 50 để tránh tình trạng khi player va vào vách tường bị chịu tác động của </w:t>
       </w:r>
       <w:r>
         <w:rPr>
@@ -3476,15 +3990,16 @@
           <w:lang w:val="en-US"/>
         </w:rPr>
       </w:pPr>
-      <w:bookmarkStart w:id="34" w:name="_Toc515136148"/>
-      <w:r>
-        <w:rPr>
-          <w:b/>
-          <w:lang w:val="en-US"/>
-        </w:rPr>
+      <w:bookmarkStart w:id="33" w:name="_Toc515136148"/>
+      <w:r>
+        <w:rPr>
+          <w:b/>
+          <w:lang w:val="en-US"/>
+        </w:rPr>
+        <w:lastRenderedPageBreak/>
         <w:t>Script (Autowalk):</w:t>
       </w:r>
-      <w:bookmarkEnd w:id="34"/>
+      <w:bookmarkEnd w:id="33"/>
     </w:p>
     <w:p>
       <w:pPr>
@@ -3530,7 +4045,7 @@
                     <pic:cNvPicPr/>
                   </pic:nvPicPr>
                   <pic:blipFill>
-                    <a:blip r:embed="rId21">
+                    <a:blip r:embed="rId16">
                       <a:extLst>
                         <a:ext uri="{28A0092B-C50C-407E-A947-70E740481C1C}">
                           <a14:useLocalDpi xmlns:a14="http://schemas.microsoft.com/office/drawing/2010/main" val="0"/>
@@ -3588,7 +4103,7 @@
                     <pic:cNvPicPr/>
                   </pic:nvPicPr>
                   <pic:blipFill>
-                    <a:blip r:embed="rId22">
+                    <a:blip r:embed="rId17">
                       <a:extLst>
                         <a:ext uri="{28A0092B-C50C-407E-A947-70E740481C1C}">
                           <a14:useLocalDpi xmlns:a14="http://schemas.microsoft.com/office/drawing/2010/main" val="0"/>
@@ -3646,7 +4161,7 @@
                     <pic:cNvPicPr/>
                   </pic:nvPicPr>
                   <pic:blipFill>
-                    <a:blip r:embed="rId23">
+                    <a:blip r:embed="rId18">
                       <a:extLst>
                         <a:ext uri="{28A0092B-C50C-407E-A947-70E740481C1C}">
                           <a14:useLocalDpi xmlns:a14="http://schemas.microsoft.com/office/drawing/2010/main" val="0"/>
@@ -3676,7 +4191,12 @@
     <w:p>
       <w:pPr>
         <w:pStyle w:val="BodyText"/>
-        <w:spacing w:line="360" w:lineRule="auto"/>
+        <w:numPr>
+          <w:ilvl w:val="0"/>
+          <w:numId w:val="10"/>
+        </w:numPr>
+        <w:spacing w:line="360" w:lineRule="auto"/>
+        <w:ind w:left="270" w:hanging="270"/>
         <w:contextualSpacing/>
         <w:jc w:val="both"/>
         <w:rPr>
@@ -3687,19 +4207,18 @@
         <w:rPr>
           <w:lang w:val="en-US"/>
         </w:rPr>
-        <w:tab/>
-      </w:r>
-      <w:r>
-        <w:rPr>
-          <w:lang w:val="en-US"/>
-        </w:rPr>
         <w:t xml:space="preserve">Muốn player di chuyển để khi đeo kính thực tại ảo, người chơi sẽ trải nghiệm di chuyển trong mê cung. Để di chuyển ta sẽ khởi tạo file c# đặt là autowalk.cs. </w:t>
       </w:r>
     </w:p>
     <w:p>
       <w:pPr>
         <w:pStyle w:val="BodyText"/>
-        <w:spacing w:line="360" w:lineRule="auto"/>
+        <w:numPr>
+          <w:ilvl w:val="0"/>
+          <w:numId w:val="10"/>
+        </w:numPr>
+        <w:spacing w:line="360" w:lineRule="auto"/>
+        <w:ind w:left="270" w:hanging="270"/>
         <w:contextualSpacing/>
         <w:jc w:val="both"/>
         <w:rPr>
@@ -3716,7 +4235,12 @@
     <w:p>
       <w:pPr>
         <w:pStyle w:val="BodyText"/>
-        <w:spacing w:line="360" w:lineRule="auto"/>
+        <w:numPr>
+          <w:ilvl w:val="0"/>
+          <w:numId w:val="10"/>
+        </w:numPr>
+        <w:spacing w:line="360" w:lineRule="auto"/>
+        <w:ind w:left="270" w:hanging="270"/>
         <w:contextualSpacing/>
         <w:jc w:val="both"/>
         <w:rPr>
@@ -3727,12 +4251,6 @@
         <w:rPr>
           <w:lang w:val="en-US"/>
         </w:rPr>
-        <w:tab/>
-      </w:r>
-      <w:r>
-        <w:rPr>
-          <w:lang w:val="en-US"/>
-        </w:rPr>
         <w:t>Đầu tiên khởi tạo mô ph</w:t>
       </w:r>
       <w:r>
@@ -3751,7 +4269,12 @@
     <w:p>
       <w:pPr>
         <w:pStyle w:val="BodyText"/>
-        <w:spacing w:line="360" w:lineRule="auto"/>
+        <w:numPr>
+          <w:ilvl w:val="0"/>
+          <w:numId w:val="10"/>
+        </w:numPr>
+        <w:spacing w:line="360" w:lineRule="auto"/>
+        <w:ind w:left="270" w:hanging="270"/>
         <w:contextualSpacing/>
         <w:jc w:val="both"/>
         <w:rPr>
@@ -3762,7 +4285,6 @@
         <w:rPr>
           <w:lang w:val="en-US"/>
         </w:rPr>
-        <w:tab/>
         <w:t>C</w:t>
       </w:r>
       <w:r>
@@ -3789,6 +4311,194 @@
         </w:rPr>
         <w:t>.</w:t>
       </w:r>
+    </w:p>
+    <w:p>
+      <w:pPr>
+        <w:pStyle w:val="BodyText"/>
+        <w:numPr>
+          <w:ilvl w:val="0"/>
+          <w:numId w:val="10"/>
+        </w:numPr>
+        <w:spacing w:line="360" w:lineRule="auto"/>
+        <w:ind w:left="270" w:hanging="270"/>
+        <w:contextualSpacing/>
+        <w:jc w:val="both"/>
+        <w:rPr>
+          <w:lang w:val="en-US"/>
+        </w:rPr>
+      </w:pPr>
+      <w:r>
+        <w:rPr>
+          <w:lang w:val="en-US"/>
+        </w:rPr>
+        <w:t xml:space="preserve">Nếu chơi trên </w:t>
+      </w:r>
+      <w:r>
+        <w:rPr>
+          <w:lang w:val="en-US"/>
+        </w:rPr>
+        <w:t>PC người chơi sẽ dừng lại khi click chuộ</w:t>
+      </w:r>
+      <w:r>
+        <w:rPr>
+          <w:lang w:val="en-US"/>
+        </w:rPr>
+        <w:t>t</w:t>
+      </w:r>
+      <w:r>
+        <w:rPr>
+          <w:lang w:val="en-US"/>
+        </w:rPr>
+        <w:t>,</w:t>
+      </w:r>
+      <w:r>
+        <w:rPr>
+          <w:lang w:val="en-US"/>
+        </w:rPr>
+        <w:t xml:space="preserve"> nếu không chọn thì </w:t>
+      </w:r>
+      <w:r>
+        <w:rPr>
+          <w:lang w:val="en-US"/>
+        </w:rPr>
+        <w:t>người sẽ</w:t>
+      </w:r>
+      <w:r>
+        <w:rPr>
+          <w:lang w:val="en-US"/>
+        </w:rPr>
+        <w:t xml:space="preserve"> dừng khi chạm vào tường mê cung hay vượt qua ngưỡng góc di chuyển. </w:t>
+      </w:r>
+    </w:p>
+    <w:p>
+      <w:pPr>
+        <w:pStyle w:val="BodyText"/>
+        <w:numPr>
+          <w:ilvl w:val="0"/>
+          <w:numId w:val="10"/>
+        </w:numPr>
+        <w:spacing w:line="360" w:lineRule="auto"/>
+        <w:ind w:left="270" w:hanging="270"/>
+        <w:contextualSpacing/>
+        <w:jc w:val="both"/>
+        <w:rPr>
+          <w:lang w:val="en-US"/>
+        </w:rPr>
+      </w:pPr>
+      <w:r>
+        <w:rPr>
+          <w:lang w:val="en-US"/>
+        </w:rPr>
+        <w:t>Chúng ta sẽ tạo ra ngưỡng góc nếu nằm trong ngưỡng thì ta sẽ di chuyển tự động</w:t>
+      </w:r>
+      <w:r>
+        <w:rPr>
+          <w:lang w:val="en-US"/>
+        </w:rPr>
+        <w:t>.</w:t>
+      </w:r>
+    </w:p>
+    <w:p>
+      <w:pPr>
+        <w:pStyle w:val="BodyText"/>
+        <w:numPr>
+          <w:ilvl w:val="0"/>
+          <w:numId w:val="10"/>
+        </w:numPr>
+        <w:spacing w:line="360" w:lineRule="auto"/>
+        <w:ind w:left="270" w:hanging="270"/>
+        <w:contextualSpacing/>
+        <w:jc w:val="both"/>
+        <w:rPr>
+          <w:lang w:val="en-US"/>
+        </w:rPr>
+      </w:pPr>
+      <w:r>
+        <w:rPr>
+          <w:lang w:val="en-US"/>
+        </w:rPr>
+        <w:lastRenderedPageBreak/>
+        <w:t xml:space="preserve">Khi người chơi chạm tường </w:t>
+      </w:r>
+      <w:r>
+        <w:rPr>
+          <w:lang w:val="en-US"/>
+        </w:rPr>
+        <w:t xml:space="preserve">hoặc một số vật thể được thiết lập collision </w:t>
+      </w:r>
+      <w:r>
+        <w:rPr>
+          <w:lang w:val="en-US"/>
+        </w:rPr>
+        <w:t>thì người chơi sẽ dừng lại.</w:t>
+      </w:r>
+    </w:p>
+    <w:p>
+      <w:pPr>
+        <w:pStyle w:val="BodyText"/>
+        <w:numPr>
+          <w:ilvl w:val="0"/>
+          <w:numId w:val="10"/>
+        </w:numPr>
+        <w:spacing w:line="360" w:lineRule="auto"/>
+        <w:ind w:left="270" w:hanging="270"/>
+        <w:contextualSpacing/>
+        <w:jc w:val="both"/>
+        <w:rPr>
+          <w:lang w:val="en-US"/>
+        </w:rPr>
+      </w:pPr>
+      <w:r>
+        <w:rPr>
+          <w:lang w:val="en-US"/>
+        </w:rPr>
+        <w:t>Trường hợp là chạy có Triggered thì ta sẽ điều khiền bằng chuột muốn c</w:t>
+      </w:r>
+      <w:r>
+        <w:rPr>
+          <w:lang w:val="en-US"/>
+        </w:rPr>
+        <w:t xml:space="preserve">huyển hướng thì bấm Alt + </w:t>
+      </w:r>
+      <w:r>
+        <w:rPr>
+          <w:lang w:val="en-US"/>
+        </w:rPr>
+        <w:t>Xoay c</w:t>
+      </w:r>
+      <w:r>
+        <w:rPr>
+          <w:lang w:val="en-US"/>
+        </w:rPr>
+        <w:t>huột.</w:t>
+      </w:r>
+    </w:p>
+    <w:p>
+      <w:pPr>
+        <w:pStyle w:val="BodyText"/>
+        <w:numPr>
+          <w:ilvl w:val="0"/>
+          <w:numId w:val="10"/>
+        </w:numPr>
+        <w:spacing w:line="360" w:lineRule="auto"/>
+        <w:ind w:left="270" w:hanging="270"/>
+        <w:contextualSpacing/>
+        <w:jc w:val="both"/>
+        <w:rPr>
+          <w:lang w:val="en-US"/>
+        </w:rPr>
+      </w:pPr>
+      <w:r>
+        <w:rPr>
+          <w:lang w:val="en-US"/>
+        </w:rPr>
+        <w:t>Khi di chuyển thì ta dùng Vector3 để cài đặt hướng cho player trong đó ta sẽ nhân giá trị của Vector3 với biến speed và lớp Time và deltaTime để tính khoảng thời gian player di chuyển . Ta sử dụng lớp Quaternion và Euler để điều chỉnh góc quay của player qua ba trục x,y,z của player. Hàm Vector3 và Quaternion giúp cho người chơi có thể di chuyển theo hướng xoay đầu và có thề nhìn theo các hướng để thấy toàn cảnh.</w:t>
+      </w:r>
+      <w:bookmarkStart w:id="34" w:name="_Toc515132600"/>
+      <w:bookmarkStart w:id="35" w:name="_Toc515132647"/>
+      <w:bookmarkStart w:id="36" w:name="_GoBack"/>
+      <w:bookmarkEnd w:id="10"/>
+      <w:bookmarkEnd w:id="36"/>
     </w:p>
     <w:p>
       <w:pPr>
@@ -3799,210 +4509,6 @@
         <w:spacing w:line="360" w:lineRule="auto"/>
         <w:contextualSpacing/>
         <w:jc w:val="both"/>
-        <w:rPr>
-          <w:lang w:val="en-US"/>
-        </w:rPr>
-      </w:pPr>
-      <w:r>
-        <w:rPr>
-          <w:lang w:val="en-US"/>
-        </w:rPr>
-        <w:lastRenderedPageBreak/>
-        <w:tab/>
-      </w:r>
-      <w:r>
-        <w:rPr>
-          <w:lang w:val="en-US"/>
-        </w:rPr>
-        <w:tab/>
-        <w:t xml:space="preserve">Nếu chơi trên </w:t>
-      </w:r>
-      <w:r>
-        <w:rPr>
-          <w:lang w:val="en-US"/>
-        </w:rPr>
-        <w:t>PC người chơi sẽ dừng lại khi click chuộ</w:t>
-      </w:r>
-      <w:r>
-        <w:rPr>
-          <w:lang w:val="en-US"/>
-        </w:rPr>
-        <w:t>t</w:t>
-      </w:r>
-      <w:r>
-        <w:rPr>
-          <w:lang w:val="en-US"/>
-        </w:rPr>
-        <w:t>,</w:t>
-      </w:r>
-      <w:r>
-        <w:rPr>
-          <w:lang w:val="en-US"/>
-        </w:rPr>
-        <w:t xml:space="preserve"> nếu không chọn thì </w:t>
-      </w:r>
-      <w:r>
-        <w:rPr>
-          <w:lang w:val="en-US"/>
-        </w:rPr>
-        <w:t>người sẽ</w:t>
-      </w:r>
-      <w:r>
-        <w:rPr>
-          <w:lang w:val="en-US"/>
-        </w:rPr>
-        <w:t xml:space="preserve"> dừng khi chạm vào tường mê cung hay vượt qua ngưỡng góc di chuyển. </w:t>
-      </w:r>
-    </w:p>
-    <w:p>
-      <w:pPr>
-        <w:pStyle w:val="BodyText"/>
-        <w:spacing w:line="360" w:lineRule="auto"/>
-        <w:contextualSpacing/>
-        <w:jc w:val="both"/>
-        <w:rPr>
-          <w:lang w:val="en-US"/>
-        </w:rPr>
-      </w:pPr>
-      <w:r>
-        <w:rPr>
-          <w:lang w:val="en-US"/>
-        </w:rPr>
-        <w:tab/>
-      </w:r>
-      <w:r>
-        <w:rPr>
-          <w:lang w:val="en-US"/>
-        </w:rPr>
-        <w:t>Chúng ta sẽ tạo ra ngưỡng góc nếu nằm trong ngưỡng thì ta sẽ di chuyển tự động</w:t>
-      </w:r>
-      <w:r>
-        <w:rPr>
-          <w:lang w:val="en-US"/>
-        </w:rPr>
-        <w:t>.</w:t>
-      </w:r>
-    </w:p>
-    <w:p>
-      <w:pPr>
-        <w:pStyle w:val="BodyText"/>
-        <w:spacing w:line="360" w:lineRule="auto"/>
-        <w:contextualSpacing/>
-        <w:jc w:val="both"/>
-        <w:rPr>
-          <w:lang w:val="en-US"/>
-        </w:rPr>
-      </w:pPr>
-      <w:r>
-        <w:rPr>
-          <w:lang w:val="en-US"/>
-        </w:rPr>
-        <w:tab/>
-      </w:r>
-      <w:r>
-        <w:rPr>
-          <w:lang w:val="en-US"/>
-        </w:rPr>
-        <w:t xml:space="preserve">Khi người chơi chạm tường </w:t>
-      </w:r>
-      <w:r>
-        <w:rPr>
-          <w:lang w:val="en-US"/>
-        </w:rPr>
-        <w:t xml:space="preserve">hoặc một số vật thể được thiết lập collision </w:t>
-      </w:r>
-      <w:r>
-        <w:rPr>
-          <w:lang w:val="en-US"/>
-        </w:rPr>
-        <w:t>thì người chơi sẽ dừng lại.</w:t>
-      </w:r>
-    </w:p>
-    <w:p>
-      <w:pPr>
-        <w:pStyle w:val="BodyText"/>
-        <w:spacing w:line="360" w:lineRule="auto"/>
-        <w:contextualSpacing/>
-        <w:jc w:val="both"/>
-        <w:rPr>
-          <w:lang w:val="en-US"/>
-        </w:rPr>
-      </w:pPr>
-      <w:r>
-        <w:rPr>
-          <w:lang w:val="en-US"/>
-        </w:rPr>
-        <w:tab/>
-      </w:r>
-      <w:r>
-        <w:rPr>
-          <w:lang w:val="en-US"/>
-        </w:rPr>
-        <w:t>Trường hợp là chạy có Triggered thì ta sẽ điều khiền bằng chuột muốn c</w:t>
-      </w:r>
-      <w:r>
-        <w:rPr>
-          <w:lang w:val="en-US"/>
-        </w:rPr>
-        <w:t xml:space="preserve">huyển hướng thì bấm Alt + </w:t>
-      </w:r>
-      <w:r>
-        <w:rPr>
-          <w:lang w:val="en-US"/>
-        </w:rPr>
-        <w:t>Xoay c</w:t>
-      </w:r>
-      <w:r>
-        <w:rPr>
-          <w:lang w:val="en-US"/>
-        </w:rPr>
-        <w:t>huột.</w:t>
-      </w:r>
-    </w:p>
-    <w:p>
-      <w:pPr>
-        <w:pStyle w:val="BodyText"/>
-        <w:tabs>
-          <w:tab w:val="left" w:pos="270"/>
-        </w:tabs>
-        <w:spacing w:line="360" w:lineRule="auto"/>
-        <w:contextualSpacing/>
-        <w:jc w:val="both"/>
-        <w:rPr>
-          <w:lang w:val="en-US"/>
-        </w:rPr>
-      </w:pPr>
-      <w:r>
-        <w:rPr>
-          <w:lang w:val="en-US"/>
-        </w:rPr>
-        <w:tab/>
-      </w:r>
-      <w:r>
-        <w:rPr>
-          <w:lang w:val="en-US"/>
-        </w:rPr>
-        <w:tab/>
-      </w:r>
-      <w:r>
-        <w:rPr>
-          <w:lang w:val="en-US"/>
-        </w:rPr>
-        <w:t>Khi di chuyển thì ta dùng Vector3 để cài đặt hướng cho player trong đó ta sẽ nhân giá trị của Vector3 với biến speed và lớp Time và deltaTime để tính khoảng thời gian player di chuyển . Ta sử dụng lớp Quaternion và Euler để điều chỉnh góc quay của player qua ba trục x,y,z của player. Hàm Vector3 và Quaternion giúp cho người chơi có thể di chuyển theo hướng xoay đầu và có thề nhìn theo các hướng để thấy toàn cảnh.</w:t>
-      </w:r>
-      <w:bookmarkStart w:id="35" w:name="_Toc515132600"/>
-      <w:bookmarkStart w:id="36" w:name="_Toc515132647"/>
-      <w:bookmarkEnd w:id="10"/>
-    </w:p>
-    <w:p>
-      <w:pPr>
-        <w:pStyle w:val="BodyText"/>
-        <w:tabs>
-          <w:tab w:val="left" w:pos="270"/>
-        </w:tabs>
-        <w:spacing w:line="360" w:lineRule="auto"/>
-        <w:contextualSpacing/>
-        <w:jc w:val="both"/>
         <w:outlineLvl w:val="1"/>
         <w:rPr>
           <w:lang w:val="en-US"/>
@@ -4037,13 +4543,17 @@
         </w:rPr>
         <w:t>KĨ THUẬT TÂM ĐẮC</w:t>
       </w:r>
+      <w:bookmarkEnd w:id="34"/>
       <w:bookmarkEnd w:id="35"/>
-      <w:bookmarkEnd w:id="36"/>
       <w:bookmarkEnd w:id="37"/>
     </w:p>
     <w:p>
       <w:pPr>
         <w:pStyle w:val="BodyText"/>
+        <w:numPr>
+          <w:ilvl w:val="0"/>
+          <w:numId w:val="6"/>
+        </w:numPr>
         <w:spacing w:line="360" w:lineRule="auto"/>
         <w:contextualSpacing/>
         <w:jc w:val="both"/>
@@ -4057,12 +4567,6 @@
         <w:rPr>
           <w:lang w:val="en-US"/>
         </w:rPr>
-        <w:tab/>
-      </w:r>
-      <w:r>
-        <w:rPr>
-          <w:lang w:val="en-US"/>
-        </w:rPr>
         <w:t>Kỹ thuật: Autowalk</w:t>
       </w:r>
       <w:bookmarkEnd w:id="38"/>
@@ -4071,7 +4575,12 @@
     <w:p>
       <w:pPr>
         <w:pStyle w:val="BodyText"/>
-        <w:spacing w:line="360" w:lineRule="auto"/>
+        <w:numPr>
+          <w:ilvl w:val="0"/>
+          <w:numId w:val="10"/>
+        </w:numPr>
+        <w:spacing w:line="360" w:lineRule="auto"/>
+        <w:ind w:left="270" w:hanging="270"/>
         <w:contextualSpacing/>
         <w:jc w:val="both"/>
         <w:rPr>
@@ -4080,12 +4589,6 @@
       </w:pPr>
       <w:bookmarkStart w:id="40" w:name="_Toc515132602"/>
       <w:bookmarkStart w:id="41" w:name="_Toc515132649"/>
-      <w:r>
-        <w:rPr>
-          <w:lang w:val="en-US"/>
-        </w:rPr>
-        <w:tab/>
-      </w:r>
       <w:r>
         <w:rPr>
           <w:lang w:val="en-US"/>
@@ -4134,7 +4637,7 @@
                     <pic:cNvPicPr/>
                   </pic:nvPicPr>
                   <pic:blipFill>
-                    <a:blip r:embed="rId24" cstate="print">
+                    <a:blip r:embed="rId19" cstate="print">
                       <a:extLst>
                         <a:ext uri="{28A0092B-C50C-407E-A947-70E740481C1C}">
                           <a14:useLocalDpi xmlns:a14="http://schemas.microsoft.com/office/drawing/2010/main" val="0"/>
@@ -4194,7 +4697,6 @@
         <w:rPr>
           <w:lang w:val="en-US"/>
         </w:rPr>
-        <w:lastRenderedPageBreak/>
         <w:t xml:space="preserve">Hướng di chuyển: </w:t>
       </w:r>
       <w:r>
@@ -4271,6 +4773,7 @@
         <w:rPr>
           <w:lang w:val="en-US"/>
         </w:rPr>
+        <w:lastRenderedPageBreak/>
         <w:t>Hướng xoay:</w:t>
       </w:r>
       <w:bookmarkEnd w:id="48"/>
@@ -4285,7 +4788,12 @@
     <w:p>
       <w:pPr>
         <w:pStyle w:val="BodyText"/>
-        <w:spacing w:line="360" w:lineRule="auto"/>
+        <w:numPr>
+          <w:ilvl w:val="0"/>
+          <w:numId w:val="10"/>
+        </w:numPr>
+        <w:spacing w:line="360" w:lineRule="auto"/>
+        <w:ind w:left="270" w:hanging="270"/>
         <w:contextualSpacing/>
         <w:jc w:val="both"/>
         <w:rPr>
@@ -4306,7 +4814,12 @@
     <w:p>
       <w:pPr>
         <w:pStyle w:val="BodyText"/>
-        <w:spacing w:line="360" w:lineRule="auto"/>
+        <w:numPr>
+          <w:ilvl w:val="0"/>
+          <w:numId w:val="10"/>
+        </w:numPr>
+        <w:spacing w:line="360" w:lineRule="auto"/>
+        <w:ind w:left="270" w:hanging="270"/>
         <w:contextualSpacing/>
         <w:jc w:val="both"/>
         <w:rPr>
@@ -4364,6 +4877,7 @@
       <w:pPr>
         <w:pStyle w:val="BodyText"/>
         <w:spacing w:line="360" w:lineRule="auto"/>
+        <w:ind w:left="270" w:hanging="270"/>
         <w:contextualSpacing/>
         <w:jc w:val="both"/>
         <w:rPr>
@@ -4459,6 +4973,7 @@
       <w:pPr>
         <w:pStyle w:val="BodyText"/>
         <w:spacing w:line="360" w:lineRule="auto"/>
+        <w:ind w:left="270" w:hanging="270"/>
         <w:contextualSpacing/>
         <w:jc w:val="both"/>
         <w:rPr>
@@ -4488,6 +5003,7 @@
       <w:pPr>
         <w:pStyle w:val="BodyText"/>
         <w:spacing w:line="360" w:lineRule="auto"/>
+        <w:ind w:left="270" w:hanging="270"/>
         <w:contextualSpacing/>
         <w:jc w:val="both"/>
         <w:rPr>
@@ -4517,6 +5033,7 @@
       <w:pPr>
         <w:pStyle w:val="BodyText"/>
         <w:spacing w:line="360" w:lineRule="auto"/>
+        <w:ind w:left="270" w:hanging="270"/>
         <w:contextualSpacing/>
         <w:jc w:val="both"/>
         <w:rPr>
@@ -4597,6 +5114,7 @@
       <w:pPr>
         <w:pStyle w:val="BodyText"/>
         <w:spacing w:line="360" w:lineRule="auto"/>
+        <w:ind w:left="270" w:hanging="270"/>
         <w:contextualSpacing/>
         <w:jc w:val="both"/>
         <w:rPr>
@@ -4656,6 +5174,7 @@
       <w:pPr>
         <w:pStyle w:val="BodyText"/>
         <w:spacing w:line="360" w:lineRule="auto"/>
+        <w:ind w:left="270" w:hanging="270"/>
         <w:contextualSpacing/>
         <w:jc w:val="both"/>
         <w:rPr>
@@ -4691,6 +5210,7 @@
       <w:pPr>
         <w:pStyle w:val="BodyText"/>
         <w:spacing w:line="360" w:lineRule="auto"/>
+        <w:ind w:left="270" w:hanging="270"/>
         <w:contextualSpacing/>
         <w:jc w:val="both"/>
         <w:rPr>
@@ -4712,7 +5232,7 @@
       </w:r>
     </w:p>
     <w:sectPr>
-      <w:footerReference w:type="default" r:id="rId25"/>
+      <w:footerReference w:type="default" r:id="rId20"/>
       <w:pgSz w:w="11930" w:h="16860"/>
       <w:pgMar w:top="1440" w:right="1440" w:bottom="1440" w:left="1440" w:header="720" w:footer="720" w:gutter="0"/>
       <w:pgNumType w:start="1"/>
@@ -4747,36 +5267,6 @@
   <w:p>
     <w:pPr>
       <w:pStyle w:val="Footer"/>
-    </w:pPr>
-  </w:p>
-</w:ftr>
-</file>
-
-<file path=word/footer2.xml><?xml version="1.0" encoding="utf-8"?>
-<w:ftr xmlns:wpc="http://schemas.microsoft.com/office/word/2010/wordprocessingCanvas" xmlns:mc="http://schemas.openxmlformats.org/markup-compatibility/2006" xmlns:o="urn:schemas-microsoft-com:office:office" xmlns:r="http://schemas.openxmlformats.org/officeDocument/2006/relationships" xmlns:m="http://schemas.openxmlformats.org/officeDocument/2006/math" xmlns:v="urn:schemas-microsoft-com:vml" xmlns:wp14="http://schemas.microsoft.com/office/word/2010/wordprocessingDrawing" xmlns:wp="http://schemas.openxmlformats.org/drawingml/2006/wordprocessingDrawing" xmlns:w10="urn:schemas-microsoft-com:office:word" xmlns:w="http://schemas.openxmlformats.org/wordprocessingml/2006/main" xmlns:w14="http://schemas.microsoft.com/office/word/2010/wordml" xmlns:wpg="http://schemas.microsoft.com/office/word/2010/wordprocessingGroup" xmlns:wpi="http://schemas.microsoft.com/office/word/2010/wordprocessingInk" xmlns:wne="http://schemas.microsoft.com/office/word/2006/wordml" xmlns:wps="http://schemas.microsoft.com/office/word/2010/wordprocessingShape" mc:Ignorable="w14 wp14">
-  <w:p>
-    <w:pPr>
-      <w:pStyle w:val="Footer"/>
-    </w:pPr>
-  </w:p>
-</w:ftr>
-</file>
-
-<file path=word/footer3.xml><?xml version="1.0" encoding="utf-8"?>
-<w:ftr xmlns:wpc="http://schemas.microsoft.com/office/word/2010/wordprocessingCanvas" xmlns:mc="http://schemas.openxmlformats.org/markup-compatibility/2006" xmlns:o="urn:schemas-microsoft-com:office:office" xmlns:r="http://schemas.openxmlformats.org/officeDocument/2006/relationships" xmlns:m="http://schemas.openxmlformats.org/officeDocument/2006/math" xmlns:v="urn:schemas-microsoft-com:vml" xmlns:wp14="http://schemas.microsoft.com/office/word/2010/wordprocessingDrawing" xmlns:wp="http://schemas.openxmlformats.org/drawingml/2006/wordprocessingDrawing" xmlns:w10="urn:schemas-microsoft-com:office:word" xmlns:w="http://schemas.openxmlformats.org/wordprocessingml/2006/main" xmlns:w14="http://schemas.microsoft.com/office/word/2010/wordml" xmlns:wpg="http://schemas.microsoft.com/office/word/2010/wordprocessingGroup" xmlns:wpi="http://schemas.microsoft.com/office/word/2010/wordprocessingInk" xmlns:wne="http://schemas.microsoft.com/office/word/2006/wordml" xmlns:wps="http://schemas.microsoft.com/office/word/2010/wordprocessingShape" mc:Ignorable="w14 wp14">
-  <w:p>
-    <w:pPr>
-      <w:pStyle w:val="Footer"/>
-    </w:pPr>
-  </w:p>
-</w:ftr>
-</file>
-
-<file path=word/footer4.xml><?xml version="1.0" encoding="utf-8"?>
-<w:ftr xmlns:wpc="http://schemas.microsoft.com/office/word/2010/wordprocessingCanvas" xmlns:mc="http://schemas.openxmlformats.org/markup-compatibility/2006" xmlns:o="urn:schemas-microsoft-com:office:office" xmlns:r="http://schemas.openxmlformats.org/officeDocument/2006/relationships" xmlns:m="http://schemas.openxmlformats.org/officeDocument/2006/math" xmlns:v="urn:schemas-microsoft-com:vml" xmlns:wp14="http://schemas.microsoft.com/office/word/2010/wordprocessingDrawing" xmlns:wp="http://schemas.openxmlformats.org/drawingml/2006/wordprocessingDrawing" xmlns:w10="urn:schemas-microsoft-com:office:word" xmlns:w="http://schemas.openxmlformats.org/wordprocessingml/2006/main" xmlns:w14="http://schemas.microsoft.com/office/word/2010/wordml" xmlns:wpg="http://schemas.microsoft.com/office/word/2010/wordprocessingGroup" xmlns:wpi="http://schemas.microsoft.com/office/word/2010/wordprocessingInk" xmlns:wne="http://schemas.microsoft.com/office/word/2006/wordml" xmlns:wps="http://schemas.microsoft.com/office/word/2010/wordprocessingShape" mc:Ignorable="w14 wp14">
-  <w:p>
-    <w:pPr>
-      <w:pStyle w:val="Footer"/>
       <w:pBdr>
         <w:top w:val="thinThickSmallGap" w:sz="24" w:space="1" w:color="622423" w:themeColor="accent2" w:themeShade="7F"/>
       </w:pBdr>
@@ -4823,7 +5313,7 @@
         <w:rFonts w:asciiTheme="majorHAnsi" w:eastAsiaTheme="majorEastAsia" w:hAnsiTheme="majorHAnsi" w:cstheme="majorBidi"/>
         <w:noProof/>
       </w:rPr>
-      <w:t>5</w:t>
+      <w:t>7</w:t>
     </w:r>
     <w:r>
       <w:rPr>
@@ -4871,41 +5361,122 @@
 </w:footnotes>
 </file>
 
-<file path=word/header1.xml><?xml version="1.0" encoding="utf-8"?>
-<w:hdr xmlns:wpc="http://schemas.microsoft.com/office/word/2010/wordprocessingCanvas" xmlns:mc="http://schemas.openxmlformats.org/markup-compatibility/2006" xmlns:o="urn:schemas-microsoft-com:office:office" xmlns:r="http://schemas.openxmlformats.org/officeDocument/2006/relationships" xmlns:m="http://schemas.openxmlformats.org/officeDocument/2006/math" xmlns:v="urn:schemas-microsoft-com:vml" xmlns:wp14="http://schemas.microsoft.com/office/word/2010/wordprocessingDrawing" xmlns:wp="http://schemas.openxmlformats.org/drawingml/2006/wordprocessingDrawing" xmlns:w10="urn:schemas-microsoft-com:office:word" xmlns:w="http://schemas.openxmlformats.org/wordprocessingml/2006/main" xmlns:w14="http://schemas.microsoft.com/office/word/2010/wordml" xmlns:wpg="http://schemas.microsoft.com/office/word/2010/wordprocessingGroup" xmlns:wpi="http://schemas.microsoft.com/office/word/2010/wordprocessingInk" xmlns:wne="http://schemas.microsoft.com/office/word/2006/wordml" xmlns:wps="http://schemas.microsoft.com/office/word/2010/wordprocessingShape" mc:Ignorable="w14 wp14">
-  <w:p>
-    <w:pPr>
-      <w:pStyle w:val="Header"/>
-    </w:pPr>
-  </w:p>
-</w:hdr>
-</file>
-
-<file path=word/header2.xml><?xml version="1.0" encoding="utf-8"?>
-<w:hdr xmlns:wpc="http://schemas.microsoft.com/office/word/2010/wordprocessingCanvas" xmlns:mc="http://schemas.openxmlformats.org/markup-compatibility/2006" xmlns:o="urn:schemas-microsoft-com:office:office" xmlns:r="http://schemas.openxmlformats.org/officeDocument/2006/relationships" xmlns:m="http://schemas.openxmlformats.org/officeDocument/2006/math" xmlns:v="urn:schemas-microsoft-com:vml" xmlns:wp14="http://schemas.microsoft.com/office/word/2010/wordprocessingDrawing" xmlns:wp="http://schemas.openxmlformats.org/drawingml/2006/wordprocessingDrawing" xmlns:w10="urn:schemas-microsoft-com:office:word" xmlns:w="http://schemas.openxmlformats.org/wordprocessingml/2006/main" xmlns:w14="http://schemas.microsoft.com/office/word/2010/wordml" xmlns:wpg="http://schemas.microsoft.com/office/word/2010/wordprocessingGroup" xmlns:wpi="http://schemas.microsoft.com/office/word/2010/wordprocessingInk" xmlns:wne="http://schemas.microsoft.com/office/word/2006/wordml" xmlns:wps="http://schemas.microsoft.com/office/word/2010/wordprocessingShape" mc:Ignorable="w14 wp14">
-  <w:p>
-    <w:pPr>
-      <w:pStyle w:val="Header"/>
-    </w:pPr>
-    <w:bookmarkStart w:id="14" w:name="_GoBack"/>
-    <w:bookmarkEnd w:id="14"/>
-  </w:p>
-</w:hdr>
-</file>
-
-<file path=word/header3.xml><?xml version="1.0" encoding="utf-8"?>
-<w:hdr xmlns:wpc="http://schemas.microsoft.com/office/word/2010/wordprocessingCanvas" xmlns:mc="http://schemas.openxmlformats.org/markup-compatibility/2006" xmlns:o="urn:schemas-microsoft-com:office:office" xmlns:r="http://schemas.openxmlformats.org/officeDocument/2006/relationships" xmlns:m="http://schemas.openxmlformats.org/officeDocument/2006/math" xmlns:v="urn:schemas-microsoft-com:vml" xmlns:wp14="http://schemas.microsoft.com/office/word/2010/wordprocessingDrawing" xmlns:wp="http://schemas.openxmlformats.org/drawingml/2006/wordprocessingDrawing" xmlns:w10="urn:schemas-microsoft-com:office:word" xmlns:w="http://schemas.openxmlformats.org/wordprocessingml/2006/main" xmlns:w14="http://schemas.microsoft.com/office/word/2010/wordml" xmlns:wpg="http://schemas.microsoft.com/office/word/2010/wordprocessingGroup" xmlns:wpi="http://schemas.microsoft.com/office/word/2010/wordprocessingInk" xmlns:wne="http://schemas.microsoft.com/office/word/2006/wordml" xmlns:wps="http://schemas.microsoft.com/office/word/2010/wordprocessingShape" mc:Ignorable="w14 wp14">
-  <w:p>
-    <w:pPr>
-      <w:pStyle w:val="Header"/>
-    </w:pPr>
-  </w:p>
-</w:hdr>
-</file>
-
 <file path=word/numbering.xml><?xml version="1.0" encoding="utf-8"?>
 <w:numbering xmlns:wpc="http://schemas.microsoft.com/office/word/2010/wordprocessingCanvas" xmlns:mc="http://schemas.openxmlformats.org/markup-compatibility/2006" xmlns:o="urn:schemas-microsoft-com:office:office" xmlns:r="http://schemas.openxmlformats.org/officeDocument/2006/relationships" xmlns:m="http://schemas.openxmlformats.org/officeDocument/2006/math" xmlns:v="urn:schemas-microsoft-com:vml" xmlns:wp14="http://schemas.microsoft.com/office/word/2010/wordprocessingDrawing" xmlns:wp="http://schemas.openxmlformats.org/drawingml/2006/wordprocessingDrawing" xmlns:w10="urn:schemas-microsoft-com:office:word" xmlns:w="http://schemas.openxmlformats.org/wordprocessingml/2006/main" xmlns:w14="http://schemas.microsoft.com/office/word/2010/wordml" xmlns:wpg="http://schemas.microsoft.com/office/word/2010/wordprocessingGroup" xmlns:wpi="http://schemas.microsoft.com/office/word/2010/wordprocessingInk" xmlns:wne="http://schemas.microsoft.com/office/word/2006/wordml" xmlns:wps="http://schemas.microsoft.com/office/word/2010/wordprocessingShape" mc:Ignorable="w14 wp14">
   <w:abstractNum w:abstractNumId="0">
+    <w:nsid w:val="0D8E2B8E"/>
+    <w:multiLevelType w:val="hybridMultilevel"/>
+    <w:tmpl w:val="5B461D06"/>
+    <w:lvl w:ilvl="0" w:tplc="9EFEE352">
+      <w:numFmt w:val="bullet"/>
+      <w:lvlText w:val="-"/>
+      <w:lvlJc w:val="left"/>
+      <w:pPr>
+        <w:ind w:left="720" w:hanging="360"/>
+      </w:pPr>
+      <w:rPr>
+        <w:rFonts w:ascii="Times New Roman" w:eastAsia="Times New Roman" w:hAnsi="Times New Roman" w:cs="Times New Roman" w:hint="default"/>
+        <w:b w:val="0"/>
+      </w:rPr>
+    </w:lvl>
+    <w:lvl w:ilvl="1" w:tplc="04090003" w:tentative="1">
+      <w:start w:val="1"/>
+      <w:numFmt w:val="bullet"/>
+      <w:lvlText w:val="o"/>
+      <w:lvlJc w:val="left"/>
+      <w:pPr>
+        <w:ind w:left="1440" w:hanging="360"/>
+      </w:pPr>
+      <w:rPr>
+        <w:rFonts w:ascii="Courier New" w:hAnsi="Courier New" w:cs="Courier New" w:hint="default"/>
+      </w:rPr>
+    </w:lvl>
+    <w:lvl w:ilvl="2" w:tplc="04090005" w:tentative="1">
+      <w:start w:val="1"/>
+      <w:numFmt w:val="bullet"/>
+      <w:lvlText w:val=""/>
+      <w:lvlJc w:val="left"/>
+      <w:pPr>
+        <w:ind w:left="2160" w:hanging="360"/>
+      </w:pPr>
+      <w:rPr>
+        <w:rFonts w:ascii="Wingdings" w:hAnsi="Wingdings" w:hint="default"/>
+      </w:rPr>
+    </w:lvl>
+    <w:lvl w:ilvl="3" w:tplc="04090001" w:tentative="1">
+      <w:start w:val="1"/>
+      <w:numFmt w:val="bullet"/>
+      <w:lvlText w:val=""/>
+      <w:lvlJc w:val="left"/>
+      <w:pPr>
+        <w:ind w:left="2880" w:hanging="360"/>
+      </w:pPr>
+      <w:rPr>
+        <w:rFonts w:ascii="Symbol" w:hAnsi="Symbol" w:hint="default"/>
+      </w:rPr>
+    </w:lvl>
+    <w:lvl w:ilvl="4" w:tplc="04090003" w:tentative="1">
+      <w:start w:val="1"/>
+      <w:numFmt w:val="bullet"/>
+      <w:lvlText w:val="o"/>
+      <w:lvlJc w:val="left"/>
+      <w:pPr>
+        <w:ind w:left="3600" w:hanging="360"/>
+      </w:pPr>
+      <w:rPr>
+        <w:rFonts w:ascii="Courier New" w:hAnsi="Courier New" w:cs="Courier New" w:hint="default"/>
+      </w:rPr>
+    </w:lvl>
+    <w:lvl w:ilvl="5" w:tplc="04090005" w:tentative="1">
+      <w:start w:val="1"/>
+      <w:numFmt w:val="bullet"/>
+      <w:lvlText w:val=""/>
+      <w:lvlJc w:val="left"/>
+      <w:pPr>
+        <w:ind w:left="4320" w:hanging="360"/>
+      </w:pPr>
+      <w:rPr>
+        <w:rFonts w:ascii="Wingdings" w:hAnsi="Wingdings" w:hint="default"/>
+      </w:rPr>
+    </w:lvl>
+    <w:lvl w:ilvl="6" w:tplc="04090001" w:tentative="1">
+      <w:start w:val="1"/>
+      <w:numFmt w:val="bullet"/>
+      <w:lvlText w:val=""/>
+      <w:lvlJc w:val="left"/>
+      <w:pPr>
+        <w:ind w:left="5040" w:hanging="360"/>
+      </w:pPr>
+      <w:rPr>
+        <w:rFonts w:ascii="Symbol" w:hAnsi="Symbol" w:hint="default"/>
+      </w:rPr>
+    </w:lvl>
+    <w:lvl w:ilvl="7" w:tplc="04090003" w:tentative="1">
+      <w:start w:val="1"/>
+      <w:numFmt w:val="bullet"/>
+      <w:lvlText w:val="o"/>
+      <w:lvlJc w:val="left"/>
+      <w:pPr>
+        <w:ind w:left="5760" w:hanging="360"/>
+      </w:pPr>
+      <w:rPr>
+        <w:rFonts w:ascii="Courier New" w:hAnsi="Courier New" w:cs="Courier New" w:hint="default"/>
+      </w:rPr>
+    </w:lvl>
+    <w:lvl w:ilvl="8" w:tplc="04090005" w:tentative="1">
+      <w:start w:val="1"/>
+      <w:numFmt w:val="bullet"/>
+      <w:lvlText w:val=""/>
+      <w:lvlJc w:val="left"/>
+      <w:pPr>
+        <w:ind w:left="6480" w:hanging="360"/>
+      </w:pPr>
+      <w:rPr>
+        <w:rFonts w:ascii="Wingdings" w:hAnsi="Wingdings" w:hint="default"/>
+      </w:rPr>
+    </w:lvl>
+  </w:abstractNum>
+  <w:abstractNum w:abstractNumId="1">
     <w:nsid w:val="125B676A"/>
     <w:multiLevelType w:val="hybridMultilevel"/>
     <w:tmpl w:val="23307432"/>
@@ -5018,7 +5589,7 @@
       </w:rPr>
     </w:lvl>
   </w:abstractNum>
-  <w:abstractNum w:abstractNumId="1">
+  <w:abstractNum w:abstractNumId="2">
     <w:nsid w:val="1FE55C6E"/>
     <w:multiLevelType w:val="hybridMultilevel"/>
     <w:tmpl w:val="937EEE22"/>
@@ -5131,7 +5702,7 @@
       </w:rPr>
     </w:lvl>
   </w:abstractNum>
-  <w:abstractNum w:abstractNumId="2">
+  <w:abstractNum w:abstractNumId="3">
     <w:nsid w:val="232336D9"/>
     <w:multiLevelType w:val="multilevel"/>
     <w:tmpl w:val="B92C6CCE"/>
@@ -5244,7 +5815,7 @@
       </w:rPr>
     </w:lvl>
   </w:abstractNum>
-  <w:abstractNum w:abstractNumId="3">
+  <w:abstractNum w:abstractNumId="4">
     <w:nsid w:val="2D071B22"/>
     <w:multiLevelType w:val="hybridMultilevel"/>
     <w:tmpl w:val="1AACA538"/>
@@ -5357,10 +5928,10 @@
       </w:rPr>
     </w:lvl>
   </w:abstractNum>
-  <w:abstractNum w:abstractNumId="4">
+  <w:abstractNum w:abstractNumId="5">
     <w:nsid w:val="2D6C507C"/>
     <w:multiLevelType w:val="hybridMultilevel"/>
-    <w:tmpl w:val="950A1642"/>
+    <w:tmpl w:val="6DE45508"/>
     <w:lvl w:ilvl="0" w:tplc="04090001">
       <w:start w:val="1"/>
       <w:numFmt w:val="bullet"/>
@@ -5470,7 +6041,7 @@
       </w:rPr>
     </w:lvl>
   </w:abstractNum>
-  <w:abstractNum w:abstractNumId="5">
+  <w:abstractNum w:abstractNumId="6">
     <w:nsid w:val="37556E21"/>
     <w:multiLevelType w:val="hybridMultilevel"/>
     <w:tmpl w:val="6CF09170"/>
@@ -5559,7 +6130,7 @@
       </w:pPr>
     </w:lvl>
   </w:abstractNum>
-  <w:abstractNum w:abstractNumId="6">
+  <w:abstractNum w:abstractNumId="7">
     <w:nsid w:val="413B369F"/>
     <w:multiLevelType w:val="hybridMultilevel"/>
     <w:tmpl w:val="469E92FC"/>
@@ -5672,7 +6243,7 @@
       </w:rPr>
     </w:lvl>
   </w:abstractNum>
-  <w:abstractNum w:abstractNumId="7">
+  <w:abstractNum w:abstractNumId="8">
     <w:nsid w:val="517708D6"/>
     <w:multiLevelType w:val="hybridMultilevel"/>
     <w:tmpl w:val="CAD8766C"/>
@@ -5785,7 +6356,7 @@
       </w:rPr>
     </w:lvl>
   </w:abstractNum>
-  <w:abstractNum w:abstractNumId="8">
+  <w:abstractNum w:abstractNumId="9">
     <w:nsid w:val="58D82642"/>
     <w:multiLevelType w:val="hybridMultilevel"/>
     <w:tmpl w:val="AAD65418"/>
@@ -5877,31 +6448,34 @@
     </w:lvl>
   </w:abstractNum>
   <w:num w:numId="1">
+    <w:abstractNumId w:val="3"/>
+  </w:num>
+  <w:num w:numId="2">
+    <w:abstractNumId w:val="8"/>
+  </w:num>
+  <w:num w:numId="3">
+    <w:abstractNumId w:val="4"/>
+  </w:num>
+  <w:num w:numId="4">
+    <w:abstractNumId w:val="1"/>
+  </w:num>
+  <w:num w:numId="5">
+    <w:abstractNumId w:val="7"/>
+  </w:num>
+  <w:num w:numId="6">
+    <w:abstractNumId w:val="5"/>
+  </w:num>
+  <w:num w:numId="7">
     <w:abstractNumId w:val="2"/>
   </w:num>
-  <w:num w:numId="2">
-    <w:abstractNumId w:val="7"/>
+  <w:num w:numId="8">
+    <w:abstractNumId w:val="9"/>
   </w:num>
-  <w:num w:numId="3">
-    <w:abstractNumId w:val="3"/>
-  </w:num>
-  <w:num w:numId="4">
-    <w:abstractNumId w:val="0"/>
-  </w:num>
-  <w:num w:numId="5">
+  <w:num w:numId="9">
     <w:abstractNumId w:val="6"/>
   </w:num>
-  <w:num w:numId="6">
-    <w:abstractNumId w:val="4"/>
-  </w:num>
-  <w:num w:numId="7">
-    <w:abstractNumId w:val="1"/>
-  </w:num>
-  <w:num w:numId="8">
-    <w:abstractNumId w:val="8"/>
-  </w:num>
-  <w:num w:numId="9">
-    <w:abstractNumId w:val="5"/>
+  <w:num w:numId="10">
+    <w:abstractNumId w:val="0"/>
   </w:num>
   <w:numIdMacAtCleanup w:val="4"/>
 </w:numbering>
@@ -6705,6 +7279,22 @@
       <w:szCs w:val="20"/>
     </w:rPr>
   </w:style>
+  <w:style w:type="character" w:customStyle="1" w:styleId="notranslate">
+    <w:name w:val="notranslate"/>
+    <w:basedOn w:val="DefaultParagraphFont"/>
+    <w:rsid w:val="00C668DD"/>
+  </w:style>
+  <w:style w:type="character" w:styleId="Emphasis">
+    <w:name w:val="Emphasis"/>
+    <w:basedOn w:val="DefaultParagraphFont"/>
+    <w:uiPriority w:val="20"/>
+    <w:qFormat/>
+    <w:rsid w:val="00C668DD"/>
+    <w:rPr>
+      <w:i/>
+      <w:iCs/>
+    </w:rPr>
+  </w:style>
 </w:styles>
 </file>
 
@@ -6896,520 +7486,6 @@
     <w:unhideWhenUsed/>
   </w:style>
 </w:styles>
-</file>
-
-<file path=word/glossary/document.xml><?xml version="1.0" encoding="utf-8"?>
-<w:glossaryDocument xmlns:wpc="http://schemas.microsoft.com/office/word/2010/wordprocessingCanvas" xmlns:mc="http://schemas.openxmlformats.org/markup-compatibility/2006" xmlns:o="urn:schemas-microsoft-com:office:office" xmlns:r="http://schemas.openxmlformats.org/officeDocument/2006/relationships" xmlns:m="http://schemas.openxmlformats.org/officeDocument/2006/math" xmlns:v="urn:schemas-microsoft-com:vml" xmlns:wp14="http://schemas.microsoft.com/office/word/2010/wordprocessingDrawing" xmlns:wp="http://schemas.openxmlformats.org/drawingml/2006/wordprocessingDrawing" xmlns:w10="urn:schemas-microsoft-com:office:word" xmlns:w="http://schemas.openxmlformats.org/wordprocessingml/2006/main" xmlns:w14="http://schemas.microsoft.com/office/word/2010/wordml" xmlns:wpg="http://schemas.microsoft.com/office/word/2010/wordprocessingGroup" xmlns:wpi="http://schemas.microsoft.com/office/word/2010/wordprocessingInk" xmlns:wne="http://schemas.microsoft.com/office/word/2006/wordml" xmlns:wps="http://schemas.microsoft.com/office/word/2010/wordprocessingShape" mc:Ignorable="w14 wp14"/>
-</file>
-
-<file path=word/glossary/fontTable.xml><?xml version="1.0" encoding="utf-8"?>
-<w:fonts xmlns:mc="http://schemas.openxmlformats.org/markup-compatibility/2006" xmlns:r="http://schemas.openxmlformats.org/officeDocument/2006/relationships" xmlns:w="http://schemas.openxmlformats.org/wordprocessingml/2006/main" xmlns:w14="http://schemas.microsoft.com/office/word/2010/wordml" mc:Ignorable="w14">
-  <w:font w:name="Times New Roman">
-    <w:panose1 w:val="02020603050405020304"/>
-    <w:charset w:val="00"/>
-    <w:family w:val="roman"/>
-    <w:pitch w:val="variable"/>
-    <w:sig w:usb0="E0002EFF" w:usb1="C000785B" w:usb2="00000009" w:usb3="00000000" w:csb0="000001FF" w:csb1="00000000"/>
-  </w:font>
-  <w:font w:name="Courier New">
-    <w:panose1 w:val="02070309020205020404"/>
-    <w:charset w:val="00"/>
-    <w:family w:val="modern"/>
-    <w:pitch w:val="fixed"/>
-    <w:sig w:usb0="E0002EFF" w:usb1="C0007843" w:usb2="00000009" w:usb3="00000000" w:csb0="000001FF" w:csb1="00000000"/>
-  </w:font>
-  <w:font w:name="Wingdings">
-    <w:panose1 w:val="05000000000000000000"/>
-    <w:charset w:val="02"/>
-    <w:family w:val="auto"/>
-    <w:pitch w:val="variable"/>
-    <w:sig w:usb0="00000000" w:usb1="10000000" w:usb2="00000000" w:usb3="00000000" w:csb0="80000000" w:csb1="00000000"/>
-  </w:font>
-  <w:font w:name="Symbol">
-    <w:panose1 w:val="05050102010706020507"/>
-    <w:charset w:val="02"/>
-    <w:family w:val="roman"/>
-    <w:pitch w:val="variable"/>
-    <w:sig w:usb0="00000000" w:usb1="10000000" w:usb2="00000000" w:usb3="00000000" w:csb0="80000000" w:csb1="00000000"/>
-  </w:font>
-  <w:font w:name="Calibri">
-    <w:panose1 w:val="020F0502020204030204"/>
-    <w:charset w:val="00"/>
-    <w:family w:val="swiss"/>
-    <w:pitch w:val="variable"/>
-    <w:sig w:usb0="E0002AFF" w:usb1="C000247B" w:usb2="00000009" w:usb3="00000000" w:csb0="000001FF" w:csb1="00000000"/>
-  </w:font>
-  <w:font w:name="Tahoma">
-    <w:panose1 w:val="020B0604030504040204"/>
-    <w:charset w:val="00"/>
-    <w:family w:val="swiss"/>
-    <w:pitch w:val="variable"/>
-    <w:sig w:usb0="E1002EFF" w:usb1="C000605B" w:usb2="00000029" w:usb3="00000000" w:csb0="000101FF" w:csb1="00000000"/>
-  </w:font>
-  <w:font w:name="Cambria">
-    <w:panose1 w:val="02040503050406030204"/>
-    <w:charset w:val="00"/>
-    <w:family w:val="roman"/>
-    <w:pitch w:val="variable"/>
-    <w:sig w:usb0="E00006FF" w:usb1="400004FF" w:usb2="00000000" w:usb3="00000000" w:csb0="0000019F" w:csb1="00000000"/>
-  </w:font>
-  <w:font w:name="MS Gothic">
-    <w:altName w:val="ＭＳ ゴシック"/>
-    <w:panose1 w:val="020B0609070205080204"/>
-    <w:charset w:val="80"/>
-    <w:family w:val="modern"/>
-    <w:pitch w:val="fixed"/>
-    <w:sig w:usb0="E00002FF" w:usb1="6AC7FDFB" w:usb2="08000012" w:usb3="00000000" w:csb0="0002009F" w:csb1="00000000"/>
-  </w:font>
-  <w:font w:name="MS Mincho">
-    <w:altName w:val="ＭＳ 明朝"/>
-    <w:panose1 w:val="02020609040205080304"/>
-    <w:charset w:val="80"/>
-    <w:family w:val="modern"/>
-    <w:pitch w:val="fixed"/>
-    <w:sig w:usb0="E00002FF" w:usb1="6AC7FDFB" w:usb2="08000012" w:usb3="00000000" w:csb0="0002009F" w:csb1="00000000"/>
-  </w:font>
-</w:fonts>
-</file>
-
-<file path=word/glossary/settings.xml><?xml version="1.0" encoding="utf-8"?>
-<w:settings xmlns:mc="http://schemas.openxmlformats.org/markup-compatibility/2006" xmlns:o="urn:schemas-microsoft-com:office:office" xmlns:r="http://schemas.openxmlformats.org/officeDocument/2006/relationships" xmlns:m="http://schemas.openxmlformats.org/officeDocument/2006/math" xmlns:v="urn:schemas-microsoft-com:vml" xmlns:w10="urn:schemas-microsoft-com:office:word" xmlns:w="http://schemas.openxmlformats.org/wordprocessingml/2006/main" xmlns:w14="http://schemas.microsoft.com/office/word/2010/wordml" xmlns:sl="http://schemas.openxmlformats.org/schemaLibrary/2006/main" mc:Ignorable="w14">
-  <w:view w:val="normal"/>
-  <w:defaultTabStop w:val="720"/>
-  <w:characterSpacingControl w:val="doNotCompress"/>
-  <w:compat>
-    <w:useFELayout/>
-    <w:compatSetting w:name="compatibilityMode" w:uri="http://schemas.microsoft.com/office/word" w:val="14"/>
-    <w:compatSetting w:name="overrideTableStyleFontSizeAndJustification" w:uri="http://schemas.microsoft.com/office/word" w:val="1"/>
-    <w:compatSetting w:name="enableOpenTypeFeatures" w:uri="http://schemas.microsoft.com/office/word" w:val="1"/>
-    <w:compatSetting w:name="doNotFlipMirrorIndents" w:uri="http://schemas.microsoft.com/office/word" w:val="1"/>
-  </w:compat>
-  <w:rsids>
-    <w:rsidRoot w:val="00791926"/>
-    <w:rsid w:val="00791926"/>
-    <w:rsid w:val="00B36D4E"/>
-  </w:rsids>
-  <m:mathPr>
-    <m:mathFont m:val="Cambria Math"/>
-    <m:brkBin m:val="before"/>
-    <m:brkBinSub m:val="--"/>
-    <m:smallFrac m:val="0"/>
-    <m:dispDef/>
-    <m:lMargin m:val="0"/>
-    <m:rMargin m:val="0"/>
-    <m:defJc m:val="centerGroup"/>
-    <m:wrapIndent m:val="1440"/>
-    <m:intLim m:val="subSup"/>
-    <m:naryLim m:val="undOvr"/>
-  </m:mathPr>
-  <w:themeFontLang w:val="en-US" w:eastAsia="ja-JP"/>
-  <w:clrSchemeMapping w:bg1="light1" w:t1="dark1" w:bg2="light2" w:t2="dark2" w:accent1="accent1" w:accent2="accent2" w:accent3="accent3" w:accent4="accent4" w:accent5="accent5" w:accent6="accent6" w:hyperlink="hyperlink" w:followedHyperlink="followedHyperlink"/>
-  <w:decimalSymbol w:val="."/>
-  <w:listSeparator w:val=","/>
-</w:settings>
-</file>
-
-<file path=word/glossary/styles.xml><?xml version="1.0" encoding="utf-8"?>
-<w:styles xmlns:mc="http://schemas.openxmlformats.org/markup-compatibility/2006" xmlns:r="http://schemas.openxmlformats.org/officeDocument/2006/relationships" xmlns:w="http://schemas.openxmlformats.org/wordprocessingml/2006/main" xmlns:w14="http://schemas.microsoft.com/office/word/2010/wordml" mc:Ignorable="w14">
-  <w:docDefaults>
-    <w:rPrDefault>
-      <w:rPr>
-        <w:rFonts w:asciiTheme="minorHAnsi" w:eastAsiaTheme="minorEastAsia" w:hAnsiTheme="minorHAnsi" w:cstheme="minorBidi"/>
-        <w:sz w:val="22"/>
-        <w:szCs w:val="22"/>
-        <w:lang w:val="en-US" w:eastAsia="ja-JP" w:bidi="ar-SA"/>
-      </w:rPr>
-    </w:rPrDefault>
-    <w:pPrDefault>
-      <w:pPr>
-        <w:spacing w:after="200" w:line="276" w:lineRule="auto"/>
-      </w:pPr>
-    </w:pPrDefault>
-  </w:docDefaults>
-  <w:latentStyles w:defLockedState="0" w:defUIPriority="99" w:defSemiHidden="1" w:defUnhideWhenUsed="1" w:defQFormat="0" w:count="267">
-    <w:lsdException w:name="Normal" w:semiHidden="0" w:uiPriority="0" w:unhideWhenUsed="0" w:qFormat="1"/>
-    <w:lsdException w:name="heading 1" w:semiHidden="0" w:uiPriority="9" w:unhideWhenUsed="0" w:qFormat="1"/>
-    <w:lsdException w:name="heading 2" w:uiPriority="9" w:qFormat="1"/>
-    <w:lsdException w:name="heading 3" w:uiPriority="9" w:qFormat="1"/>
-    <w:lsdException w:name="heading 4" w:uiPriority="9" w:qFormat="1"/>
-    <w:lsdException w:name="heading 5" w:uiPriority="9" w:qFormat="1"/>
-    <w:lsdException w:name="heading 6" w:uiPriority="9" w:qFormat="1"/>
-    <w:lsdException w:name="heading 7" w:uiPriority="9" w:qFormat="1"/>
-    <w:lsdException w:name="heading 8" w:uiPriority="9" w:qFormat="1"/>
-    <w:lsdException w:name="heading 9" w:uiPriority="9" w:qFormat="1"/>
-    <w:lsdException w:name="toc 1" w:uiPriority="39"/>
-    <w:lsdException w:name="toc 2" w:uiPriority="39"/>
-    <w:lsdException w:name="toc 3" w:uiPriority="39"/>
-    <w:lsdException w:name="toc 4" w:uiPriority="39"/>
-    <w:lsdException w:name="toc 5" w:uiPriority="39"/>
-    <w:lsdException w:name="toc 6" w:uiPriority="39"/>
-    <w:lsdException w:name="toc 7" w:uiPriority="39"/>
-    <w:lsdException w:name="toc 8" w:uiPriority="39"/>
-    <w:lsdException w:name="toc 9" w:uiPriority="39"/>
-    <w:lsdException w:name="caption" w:uiPriority="35" w:qFormat="1"/>
-    <w:lsdException w:name="Title" w:semiHidden="0" w:uiPriority="10" w:unhideWhenUsed="0" w:qFormat="1"/>
-    <w:lsdException w:name="Default Paragraph Font" w:uiPriority="1"/>
-    <w:lsdException w:name="Subtitle" w:semiHidden="0" w:uiPriority="11" w:unhideWhenUsed="0" w:qFormat="1"/>
-    <w:lsdException w:name="Strong" w:semiHidden="0" w:uiPriority="22" w:unhideWhenUsed="0" w:qFormat="1"/>
-    <w:lsdException w:name="Emphasis" w:semiHidden="0" w:uiPriority="20" w:unhideWhenUsed="0" w:qFormat="1"/>
-    <w:lsdException w:name="Table Grid" w:semiHidden="0" w:uiPriority="59" w:unhideWhenUsed="0"/>
-    <w:lsdException w:name="Placeholder Text" w:unhideWhenUsed="0"/>
-    <w:lsdException w:name="No Spacing" w:semiHidden="0" w:uiPriority="1" w:unhideWhenUsed="0" w:qFormat="1"/>
-    <w:lsdException w:name="Light Shading" w:semiHidden="0" w:uiPriority="60" w:unhideWhenUsed="0"/>
-    <w:lsdException w:name="Light List" w:semiHidden="0" w:uiPriority="61" w:unhideWhenUsed="0"/>
-    <w:lsdException w:name="Light Grid" w:semiHidden="0" w:uiPriority="62" w:unhideWhenUsed="0"/>
-    <w:lsdException w:name="Medium Shading 1" w:semiHidden="0" w:uiPriority="63" w:unhideWhenUsed="0"/>
-    <w:lsdException w:name="Medium Shading 2" w:semiHidden="0" w:uiPriority="64" w:unhideWhenUsed="0"/>
-    <w:lsdException w:name="Medium List 1" w:semiHidden="0" w:uiPriority="65" w:unhideWhenUsed="0"/>
-    <w:lsdException w:name="Medium List 2" w:semiHidden="0" w:uiPriority="66" w:unhideWhenUsed="0"/>
-    <w:lsdException w:name="Medium Grid 1" w:semiHidden="0" w:uiPriority="67" w:unhideWhenUsed="0"/>
-    <w:lsdException w:name="Medium Grid 2" w:semiHidden="0" w:uiPriority="68" w:unhideWhenUsed="0"/>
-    <w:lsdException w:name="Medium Grid 3" w:semiHidden="0" w:uiPriority="69" w:unhideWhenUsed="0"/>
-    <w:lsdException w:name="Dark List" w:semiHidden="0" w:uiPriority="70" w:unhideWhenUsed="0"/>
-    <w:lsdException w:name="Colorful Shading" w:semiHidden="0" w:uiPriority="71" w:unhideWhenUsed="0"/>
-    <w:lsdException w:name="Colorful List" w:semiHidden="0" w:uiPriority="72" w:unhideWhenUsed="0"/>
-    <w:lsdException w:name="Colorful Grid" w:semiHidden="0" w:uiPriority="73" w:unhideWhenUsed="0"/>
-    <w:lsdException w:name="Light Shading Accent 1" w:semiHidden="0" w:uiPriority="60" w:unhideWhenUsed="0"/>
-    <w:lsdException w:name="Light List Accent 1" w:semiHidden="0" w:uiPriority="61" w:unhideWhenUsed="0"/>
-    <w:lsdException w:name="Light Grid Accent 1" w:semiHidden="0" w:uiPriority="62" w:unhideWhenUsed="0"/>
-    <w:lsdException w:name="Medium Shading 1 Accent 1" w:semiHidden="0" w:uiPriority="63" w:unhideWhenUsed="0"/>
-    <w:lsdException w:name="Medium Shading 2 Accent 1" w:semiHidden="0" w:uiPriority="64" w:unhideWhenUsed="0"/>
-    <w:lsdException w:name="Medium List 1 Accent 1" w:semiHidden="0" w:uiPriority="65" w:unhideWhenUsed="0"/>
-    <w:lsdException w:name="Revision" w:unhideWhenUsed="0"/>
-    <w:lsdException w:name="List Paragraph" w:semiHidden="0" w:uiPriority="34" w:unhideWhenUsed="0" w:qFormat="1"/>
-    <w:lsdException w:name="Quote" w:semiHidden="0" w:uiPriority="29" w:unhideWhenUsed="0" w:qFormat="1"/>
-    <w:lsdException w:name="Intense Quote" w:semiHidden="0" w:uiPriority="30" w:unhideWhenUsed="0" w:qFormat="1"/>
-    <w:lsdException w:name="Medium List 2 Accent 1" w:semiHidden="0" w:uiPriority="66" w:unhideWhenUsed="0"/>
-    <w:lsdException w:name="Medium Grid 1 Accent 1" w:semiHidden="0" w:uiPriority="67" w:unhideWhenUsed="0"/>
-    <w:lsdException w:name="Medium Grid 2 Accent 1" w:semiHidden="0" w:uiPriority="68" w:unhideWhenUsed="0"/>
-    <w:lsdException w:name="Medium Grid 3 Accent 1" w:semiHidden="0" w:uiPriority="69" w:unhideWhenUsed="0"/>
-    <w:lsdException w:name="Dark List Accent 1" w:semiHidden="0" w:uiPriority="70" w:unhideWhenUsed="0"/>
-    <w:lsdException w:name="Colorful Shading Accent 1" w:semiHidden="0" w:uiPriority="71" w:unhideWhenUsed="0"/>
-    <w:lsdException w:name="Colorful List Accent 1" w:semiHidden="0" w:uiPriority="72" w:unhideWhenUsed="0"/>
-    <w:lsdException w:name="Colorful Grid Accent 1" w:semiHidden="0" w:uiPriority="73" w:unhideWhenUsed="0"/>
-    <w:lsdException w:name="Light Shading Accent 2" w:semiHidden="0" w:uiPriority="60" w:unhideWhenUsed="0"/>
-    <w:lsdException w:name="Light List Accent 2" w:semiHidden="0" w:uiPriority="61" w:unhideWhenUsed="0"/>
-    <w:lsdException w:name="Light Grid Accent 2" w:semiHidden="0" w:uiPriority="62" w:unhideWhenUsed="0"/>
-    <w:lsdException w:name="Medium Shading 1 Accent 2" w:semiHidden="0" w:uiPriority="63" w:unhideWhenUsed="0"/>
-    <w:lsdException w:name="Medium Shading 2 Accent 2" w:semiHidden="0" w:uiPriority="64" w:unhideWhenUsed="0"/>
-    <w:lsdException w:name="Medium List 1 Accent 2" w:semiHidden="0" w:uiPriority="65" w:unhideWhenUsed="0"/>
-    <w:lsdException w:name="Medium List 2 Accent 2" w:semiHidden="0" w:uiPriority="66" w:unhideWhenUsed="0"/>
-    <w:lsdException w:name="Medium Grid 1 Accent 2" w:semiHidden="0" w:uiPriority="67" w:unhideWhenUsed="0"/>
-    <w:lsdException w:name="Medium Grid 2 Accent 2" w:semiHidden="0" w:uiPriority="68" w:unhideWhenUsed="0"/>
-    <w:lsdException w:name="Medium Grid 3 Accent 2" w:semiHidden="0" w:uiPriority="69" w:unhideWhenUsed="0"/>
-    <w:lsdException w:name="Dark List Accent 2" w:semiHidden="0" w:uiPriority="70" w:unhideWhenUsed="0"/>
-    <w:lsdException w:name="Colorful Shading Accent 2" w:semiHidden="0" w:uiPriority="71" w:unhideWhenUsed="0"/>
-    <w:lsdException w:name="Colorful List Accent 2" w:semiHidden="0" w:uiPriority="72" w:unhideWhenUsed="0"/>
-    <w:lsdException w:name="Colorful Grid Accent 2" w:semiHidden="0" w:uiPriority="73" w:unhideWhenUsed="0"/>
-    <w:lsdException w:name="Light Shading Accent 3" w:semiHidden="0" w:uiPriority="60" w:unhideWhenUsed="0"/>
-    <w:lsdException w:name="Light List Accent 3" w:semiHidden="0" w:uiPriority="61" w:unhideWhenUsed="0"/>
-    <w:lsdException w:name="Light Grid Accent 3" w:semiHidden="0" w:uiPriority="62" w:unhideWhenUsed="0"/>
-    <w:lsdException w:name="Medium Shading 1 Accent 3" w:semiHidden="0" w:uiPriority="63" w:unhideWhenUsed="0"/>
-    <w:lsdException w:name="Medium Shading 2 Accent 3" w:semiHidden="0" w:uiPriority="64" w:unhideWhenUsed="0"/>
-    <w:lsdException w:name="Medium List 1 Accent 3" w:semiHidden="0" w:uiPriority="65" w:unhideWhenUsed="0"/>
-    <w:lsdException w:name="Medium List 2 Accent 3" w:semiHidden="0" w:uiPriority="66" w:unhideWhenUsed="0"/>
-    <w:lsdException w:name="Medium Grid 1 Accent 3" w:semiHidden="0" w:uiPriority="67" w:unhideWhenUsed="0"/>
-    <w:lsdException w:name="Medium Grid 2 Accent 3" w:semiHidden="0" w:uiPriority="68" w:unhideWhenUsed="0"/>
-    <w:lsdException w:name="Medium Grid 3 Accent 3" w:semiHidden="0" w:uiPriority="69" w:unhideWhenUsed="0"/>
-    <w:lsdException w:name="Dark List Accent 3" w:semiHidden="0" w:uiPriority="70" w:unhideWhenUsed="0"/>
-    <w:lsdException w:name="Colorful Shading Accent 3" w:semiHidden="0" w:uiPriority="71" w:unhideWhenUsed="0"/>
-    <w:lsdException w:name="Colorful List Accent 3" w:semiHidden="0" w:uiPriority="72" w:unhideWhenUsed="0"/>
-    <w:lsdException w:name="Colorful Grid Accent 3" w:semiHidden="0" w:uiPriority="73" w:unhideWhenUsed="0"/>
-    <w:lsdException w:name="Light Shading Accent 4" w:semiHidden="0" w:uiPriority="60" w:unhideWhenUsed="0"/>
-    <w:lsdException w:name="Light List Accent 4" w:semiHidden="0" w:uiPriority="61" w:unhideWhenUsed="0"/>
-    <w:lsdException w:name="Light Grid Accent 4" w:semiHidden="0" w:uiPriority="62" w:unhideWhenUsed="0"/>
-    <w:lsdException w:name="Medium Shading 1 Accent 4" w:semiHidden="0" w:uiPriority="63" w:unhideWhenUsed="0"/>
-    <w:lsdException w:name="Medium Shading 2 Accent 4" w:semiHidden="0" w:uiPriority="64" w:unhideWhenUsed="0"/>
-    <w:lsdException w:name="Medium List 1 Accent 4" w:semiHidden="0" w:uiPriority="65" w:unhideWhenUsed="0"/>
-    <w:lsdException w:name="Medium List 2 Accent 4" w:semiHidden="0" w:uiPriority="66" w:unhideWhenUsed="0"/>
-    <w:lsdException w:name="Medium Grid 1 Accent 4" w:semiHidden="0" w:uiPriority="67" w:unhideWhenUsed="0"/>
-    <w:lsdException w:name="Medium Grid 2 Accent 4" w:semiHidden="0" w:uiPriority="68" w:unhideWhenUsed="0"/>
-    <w:lsdException w:name="Medium Grid 3 Accent 4" w:semiHidden="0" w:uiPriority="69" w:unhideWhenUsed="0"/>
-    <w:lsdException w:name="Dark List Accent 4" w:semiHidden="0" w:uiPriority="70" w:unhideWhenUsed="0"/>
-    <w:lsdException w:name="Colorful Shading Accent 4" w:semiHidden="0" w:uiPriority="71" w:unhideWhenUsed="0"/>
-    <w:lsdException w:name="Colorful List Accent 4" w:semiHidden="0" w:uiPriority="72" w:unhideWhenUsed="0"/>
-    <w:lsdException w:name="Colorful Grid Accent 4" w:semiHidden="0" w:uiPriority="73" w:unhideWhenUsed="0"/>
-    <w:lsdException w:name="Light Shading Accent 5" w:semiHidden="0" w:uiPriority="60" w:unhideWhenUsed="0"/>
-    <w:lsdException w:name="Light List Accent 5" w:semiHidden="0" w:uiPriority="61" w:unhideWhenUsed="0"/>
-    <w:lsdException w:name="Light Grid Accent 5" w:semiHidden="0" w:uiPriority="62" w:unhideWhenUsed="0"/>
-    <w:lsdException w:name="Medium Shading 1 Accent 5" w:semiHidden="0" w:uiPriority="63" w:unhideWhenUsed="0"/>
-    <w:lsdException w:name="Medium Shading 2 Accent 5" w:semiHidden="0" w:uiPriority="64" w:unhideWhenUsed="0"/>
-    <w:lsdException w:name="Medium List 1 Accent 5" w:semiHidden="0" w:uiPriority="65" w:unhideWhenUsed="0"/>
-    <w:lsdException w:name="Medium List 2 Accent 5" w:semiHidden="0" w:uiPriority="66" w:unhideWhenUsed="0"/>
-    <w:lsdException w:name="Medium Grid 1 Accent 5" w:semiHidden="0" w:uiPriority="67" w:unhideWhenUsed="0"/>
-    <w:lsdException w:name="Medium Grid 2 Accent 5" w:semiHidden="0" w:uiPriority="68" w:unhideWhenUsed="0"/>
-    <w:lsdException w:name="Medium Grid 3 Accent 5" w:semiHidden="0" w:uiPriority="69" w:unhideWhenUsed="0"/>
-    <w:lsdException w:name="Dark List Accent 5" w:semiHidden="0" w:uiPriority="70" w:unhideWhenUsed="0"/>
-    <w:lsdException w:name="Colorful Shading Accent 5" w:semiHidden="0" w:uiPriority="71" w:unhideWhenUsed="0"/>
-    <w:lsdException w:name="Colorful List Accent 5" w:semiHidden="0" w:uiPriority="72" w:unhideWhenUsed="0"/>
-    <w:lsdException w:name="Colorful Grid Accent 5" w:semiHidden="0" w:uiPriority="73" w:unhideWhenUsed="0"/>
-    <w:lsdException w:name="Light Shading Accent 6" w:semiHidden="0" w:uiPriority="60" w:unhideWhenUsed="0"/>
-    <w:lsdException w:name="Light List Accent 6" w:semiHidden="0" w:uiPriority="61" w:unhideWhenUsed="0"/>
-    <w:lsdException w:name="Light Grid Accent 6" w:semiHidden="0" w:uiPriority="62" w:unhideWhenUsed="0"/>
-    <w:lsdException w:name="Medium Shading 1 Accent 6" w:semiHidden="0" w:uiPriority="63" w:unhideWhenUsed="0"/>
-    <w:lsdException w:name="Medium Shading 2 Accent 6" w:semiHidden="0" w:uiPriority="64" w:unhideWhenUsed="0"/>
-    <w:lsdException w:name="Medium List 1 Accent 6" w:semiHidden="0" w:uiPriority="65" w:unhideWhenUsed="0"/>
-    <w:lsdException w:name="Medium List 2 Accent 6" w:semiHidden="0" w:uiPriority="66" w:unhideWhenUsed="0"/>
-    <w:lsdException w:name="Medium Grid 1 Accent 6" w:semiHidden="0" w:uiPriority="67" w:unhideWhenUsed="0"/>
-    <w:lsdException w:name="Medium Grid 2 Accent 6" w:semiHidden="0" w:uiPriority="68" w:unhideWhenUsed="0"/>
-    <w:lsdException w:name="Medium Grid 3 Accent 6" w:semiHidden="0" w:uiPriority="69" w:unhideWhenUsed="0"/>
-    <w:lsdException w:name="Dark List Accent 6" w:semiHidden="0" w:uiPriority="70" w:unhideWhenUsed="0"/>
-    <w:lsdException w:name="Colorful Shading Accent 6" w:semiHidden="0" w:uiPriority="71" w:unhideWhenUsed="0"/>
-    <w:lsdException w:name="Colorful List Accent 6" w:semiHidden="0" w:uiPriority="72" w:unhideWhenUsed="0"/>
-    <w:lsdException w:name="Colorful Grid Accent 6" w:semiHidden="0" w:uiPriority="73" w:unhideWhenUsed="0"/>
-    <w:lsdException w:name="Subtle Emphasis" w:semiHidden="0" w:uiPriority="19" w:unhideWhenUsed="0" w:qFormat="1"/>
-    <w:lsdException w:name="Intense Emphasis" w:semiHidden="0" w:uiPriority="21" w:unhideWhenUsed="0" w:qFormat="1"/>
-    <w:lsdException w:name="Subtle Reference" w:semiHidden="0" w:uiPriority="31" w:unhideWhenUsed="0" w:qFormat="1"/>
-    <w:lsdException w:name="Intense Reference" w:semiHidden="0" w:uiPriority="32" w:unhideWhenUsed="0" w:qFormat="1"/>
-    <w:lsdException w:name="Book Title" w:semiHidden="0" w:uiPriority="33" w:unhideWhenUsed="0" w:qFormat="1"/>
-    <w:lsdException w:name="Bibliography" w:uiPriority="37"/>
-    <w:lsdException w:name="TOC Heading" w:uiPriority="39" w:qFormat="1"/>
-  </w:latentStyles>
-  <w:style w:type="paragraph" w:default="1" w:styleId="Normal">
-    <w:name w:val="Normal"/>
-    <w:qFormat/>
-  </w:style>
-  <w:style w:type="character" w:default="1" w:styleId="DefaultParagraphFont">
-    <w:name w:val="Default Paragraph Font"/>
-    <w:uiPriority w:val="1"/>
-    <w:semiHidden/>
-    <w:unhideWhenUsed/>
-  </w:style>
-  <w:style w:type="table" w:default="1" w:styleId="TableNormal">
-    <w:name w:val="Normal Table"/>
-    <w:uiPriority w:val="99"/>
-    <w:semiHidden/>
-    <w:unhideWhenUsed/>
-    <w:tblPr>
-      <w:tblInd w:w="0" w:type="dxa"/>
-      <w:tblCellMar>
-        <w:top w:w="0" w:type="dxa"/>
-        <w:left w:w="108" w:type="dxa"/>
-        <w:bottom w:w="0" w:type="dxa"/>
-        <w:right w:w="108" w:type="dxa"/>
-      </w:tblCellMar>
-    </w:tblPr>
-  </w:style>
-  <w:style w:type="numbering" w:default="1" w:styleId="NoList">
-    <w:name w:val="No List"/>
-    <w:uiPriority w:val="99"/>
-    <w:semiHidden/>
-    <w:unhideWhenUsed/>
-  </w:style>
-  <w:style w:type="paragraph" w:customStyle="1" w:styleId="03EB20B6891E4F0DB615596F0D7633E1">
-    <w:name w:val="03EB20B6891E4F0DB615596F0D7633E1"/>
-    <w:rsid w:val="00791926"/>
-  </w:style>
-  <w:style w:type="paragraph" w:customStyle="1" w:styleId="A9ACF450ECCB495AB43A26A52EE4906F">
-    <w:name w:val="A9ACF450ECCB495AB43A26A52EE4906F"/>
-    <w:rsid w:val="00791926"/>
-  </w:style>
-</w:styles>
-</file>
-
-<file path=word/glossary/stylesWithEffects.xml><?xml version="1.0" encoding="utf-8"?>
-<w:styles xmlns:wpc="http://schemas.microsoft.com/office/word/2010/wordprocessingCanvas" xmlns:mc="http://schemas.openxmlformats.org/markup-compatibility/2006" xmlns:o="urn:schemas-microsoft-com:office:office" xmlns:r="http://schemas.openxmlformats.org/officeDocument/2006/relationships" xmlns:m="http://schemas.openxmlformats.org/officeDocument/2006/math" xmlns:v="urn:schemas-microsoft-com:vml" xmlns:wp14="http://schemas.microsoft.com/office/word/2010/wordprocessingDrawing" xmlns:wp="http://schemas.openxmlformats.org/drawingml/2006/wordprocessingDrawing" xmlns:w10="urn:schemas-microsoft-com:office:word" xmlns:w="http://schemas.openxmlformats.org/wordprocessingml/2006/main" xmlns:w14="http://schemas.microsoft.com/office/word/2010/wordml" xmlns:wpg="http://schemas.microsoft.com/office/word/2010/wordprocessingGroup" xmlns:wpi="http://schemas.microsoft.com/office/word/2010/wordprocessingInk" xmlns:wne="http://schemas.microsoft.com/office/word/2006/wordml" xmlns:wps="http://schemas.microsoft.com/office/word/2010/wordprocessingShape" mc:Ignorable="w14 wp14">
-  <w:docDefaults>
-    <w:rPrDefault>
-      <w:rPr>
-        <w:rFonts w:asciiTheme="minorHAnsi" w:eastAsiaTheme="minorEastAsia" w:hAnsiTheme="minorHAnsi" w:cstheme="minorBidi"/>
-        <w:sz w:val="22"/>
-        <w:szCs w:val="22"/>
-        <w:lang w:val="en-US" w:eastAsia="ja-JP" w:bidi="ar-SA"/>
-      </w:rPr>
-    </w:rPrDefault>
-    <w:pPrDefault>
-      <w:pPr>
-        <w:spacing w:after="200" w:line="276" w:lineRule="auto"/>
-      </w:pPr>
-    </w:pPrDefault>
-  </w:docDefaults>
-  <w:latentStyles w:defLockedState="0" w:defUIPriority="99" w:defSemiHidden="1" w:defUnhideWhenUsed="1" w:defQFormat="0" w:count="267">
-    <w:lsdException w:name="Normal" w:semiHidden="0" w:uiPriority="0" w:unhideWhenUsed="0" w:qFormat="1"/>
-    <w:lsdException w:name="heading 1" w:semiHidden="0" w:uiPriority="9" w:unhideWhenUsed="0" w:qFormat="1"/>
-    <w:lsdException w:name="heading 2" w:uiPriority="9" w:qFormat="1"/>
-    <w:lsdException w:name="heading 3" w:uiPriority="9" w:qFormat="1"/>
-    <w:lsdException w:name="heading 4" w:uiPriority="9" w:qFormat="1"/>
-    <w:lsdException w:name="heading 5" w:uiPriority="9" w:qFormat="1"/>
-    <w:lsdException w:name="heading 6" w:uiPriority="9" w:qFormat="1"/>
-    <w:lsdException w:name="heading 7" w:uiPriority="9" w:qFormat="1"/>
-    <w:lsdException w:name="heading 8" w:uiPriority="9" w:qFormat="1"/>
-    <w:lsdException w:name="heading 9" w:uiPriority="9" w:qFormat="1"/>
-    <w:lsdException w:name="toc 1" w:uiPriority="39"/>
-    <w:lsdException w:name="toc 2" w:uiPriority="39"/>
-    <w:lsdException w:name="toc 3" w:uiPriority="39"/>
-    <w:lsdException w:name="toc 4" w:uiPriority="39"/>
-    <w:lsdException w:name="toc 5" w:uiPriority="39"/>
-    <w:lsdException w:name="toc 6" w:uiPriority="39"/>
-    <w:lsdException w:name="toc 7" w:uiPriority="39"/>
-    <w:lsdException w:name="toc 8" w:uiPriority="39"/>
-    <w:lsdException w:name="toc 9" w:uiPriority="39"/>
-    <w:lsdException w:name="caption" w:uiPriority="35" w:qFormat="1"/>
-    <w:lsdException w:name="Title" w:semiHidden="0" w:uiPriority="10" w:unhideWhenUsed="0" w:qFormat="1"/>
-    <w:lsdException w:name="Default Paragraph Font" w:uiPriority="1"/>
-    <w:lsdException w:name="Subtitle" w:semiHidden="0" w:uiPriority="11" w:unhideWhenUsed="0" w:qFormat="1"/>
-    <w:lsdException w:name="Strong" w:semiHidden="0" w:uiPriority="22" w:unhideWhenUsed="0" w:qFormat="1"/>
-    <w:lsdException w:name="Emphasis" w:semiHidden="0" w:uiPriority="20" w:unhideWhenUsed="0" w:qFormat="1"/>
-    <w:lsdException w:name="Table Grid" w:semiHidden="0" w:uiPriority="59" w:unhideWhenUsed="0"/>
-    <w:lsdException w:name="Placeholder Text" w:unhideWhenUsed="0"/>
-    <w:lsdException w:name="No Spacing" w:semiHidden="0" w:uiPriority="1" w:unhideWhenUsed="0" w:qFormat="1"/>
-    <w:lsdException w:name="Light Shading" w:semiHidden="0" w:uiPriority="60" w:unhideWhenUsed="0"/>
-    <w:lsdException w:name="Light List" w:semiHidden="0" w:uiPriority="61" w:unhideWhenUsed="0"/>
-    <w:lsdException w:name="Light Grid" w:semiHidden="0" w:uiPriority="62" w:unhideWhenUsed="0"/>
-    <w:lsdException w:name="Medium Shading 1" w:semiHidden="0" w:uiPriority="63" w:unhideWhenUsed="0"/>
-    <w:lsdException w:name="Medium Shading 2" w:semiHidden="0" w:uiPriority="64" w:unhideWhenUsed="0"/>
-    <w:lsdException w:name="Medium List 1" w:semiHidden="0" w:uiPriority="65" w:unhideWhenUsed="0"/>
-    <w:lsdException w:name="Medium List 2" w:semiHidden="0" w:uiPriority="66" w:unhideWhenUsed="0"/>
-    <w:lsdException w:name="Medium Grid 1" w:semiHidden="0" w:uiPriority="67" w:unhideWhenUsed="0"/>
-    <w:lsdException w:name="Medium Grid 2" w:semiHidden="0" w:uiPriority="68" w:unhideWhenUsed="0"/>
-    <w:lsdException w:name="Medium Grid 3" w:semiHidden="0" w:uiPriority="69" w:unhideWhenUsed="0"/>
-    <w:lsdException w:name="Dark List" w:semiHidden="0" w:uiPriority="70" w:unhideWhenUsed="0"/>
-    <w:lsdException w:name="Colorful Shading" w:semiHidden="0" w:uiPriority="71" w:unhideWhenUsed="0"/>
-    <w:lsdException w:name="Colorful List" w:semiHidden="0" w:uiPriority="72" w:unhideWhenUsed="0"/>
-    <w:lsdException w:name="Colorful Grid" w:semiHidden="0" w:uiPriority="73" w:unhideWhenUsed="0"/>
-    <w:lsdException w:name="Light Shading Accent 1" w:semiHidden="0" w:uiPriority="60" w:unhideWhenUsed="0"/>
-    <w:lsdException w:name="Light List Accent 1" w:semiHidden="0" w:uiPriority="61" w:unhideWhenUsed="0"/>
-    <w:lsdException w:name="Light Grid Accent 1" w:semiHidden="0" w:uiPriority="62" w:unhideWhenUsed="0"/>
-    <w:lsdException w:name="Medium Shading 1 Accent 1" w:semiHidden="0" w:uiPriority="63" w:unhideWhenUsed="0"/>
-    <w:lsdException w:name="Medium Shading 2 Accent 1" w:semiHidden="0" w:uiPriority="64" w:unhideWhenUsed="0"/>
-    <w:lsdException w:name="Medium List 1 Accent 1" w:semiHidden="0" w:uiPriority="65" w:unhideWhenUsed="0"/>
-    <w:lsdException w:name="Revision" w:unhideWhenUsed="0"/>
-    <w:lsdException w:name="List Paragraph" w:semiHidden="0" w:uiPriority="34" w:unhideWhenUsed="0" w:qFormat="1"/>
-    <w:lsdException w:name="Quote" w:semiHidden="0" w:uiPriority="29" w:unhideWhenUsed="0" w:qFormat="1"/>
-    <w:lsdException w:name="Intense Quote" w:semiHidden="0" w:uiPriority="30" w:unhideWhenUsed="0" w:qFormat="1"/>
-    <w:lsdException w:name="Medium List 2 Accent 1" w:semiHidden="0" w:uiPriority="66" w:unhideWhenUsed="0"/>
-    <w:lsdException w:name="Medium Grid 1 Accent 1" w:semiHidden="0" w:uiPriority="67" w:unhideWhenUsed="0"/>
-    <w:lsdException w:name="Medium Grid 2 Accent 1" w:semiHidden="0" w:uiPriority="68" w:unhideWhenUsed="0"/>
-    <w:lsdException w:name="Medium Grid 3 Accent 1" w:semiHidden="0" w:uiPriority="69" w:unhideWhenUsed="0"/>
-    <w:lsdException w:name="Dark List Accent 1" w:semiHidden="0" w:uiPriority="70" w:unhideWhenUsed="0"/>
-    <w:lsdException w:name="Colorful Shading Accent 1" w:semiHidden="0" w:uiPriority="71" w:unhideWhenUsed="0"/>
-    <w:lsdException w:name="Colorful List Accent 1" w:semiHidden="0" w:uiPriority="72" w:unhideWhenUsed="0"/>
-    <w:lsdException w:name="Colorful Grid Accent 1" w:semiHidden="0" w:uiPriority="73" w:unhideWhenUsed="0"/>
-    <w:lsdException w:name="Light Shading Accent 2" w:semiHidden="0" w:uiPriority="60" w:unhideWhenUsed="0"/>
-    <w:lsdException w:name="Light List Accent 2" w:semiHidden="0" w:uiPriority="61" w:unhideWhenUsed="0"/>
-    <w:lsdException w:name="Light Grid Accent 2" w:semiHidden="0" w:uiPriority="62" w:unhideWhenUsed="0"/>
-    <w:lsdException w:name="Medium Shading 1 Accent 2" w:semiHidden="0" w:uiPriority="63" w:unhideWhenUsed="0"/>
-    <w:lsdException w:name="Medium Shading 2 Accent 2" w:semiHidden="0" w:uiPriority="64" w:unhideWhenUsed="0"/>
-    <w:lsdException w:name="Medium List 1 Accent 2" w:semiHidden="0" w:uiPriority="65" w:unhideWhenUsed="0"/>
-    <w:lsdException w:name="Medium List 2 Accent 2" w:semiHidden="0" w:uiPriority="66" w:unhideWhenUsed="0"/>
-    <w:lsdException w:name="Medium Grid 1 Accent 2" w:semiHidden="0" w:uiPriority="67" w:unhideWhenUsed="0"/>
-    <w:lsdException w:name="Medium Grid 2 Accent 2" w:semiHidden="0" w:uiPriority="68" w:unhideWhenUsed="0"/>
-    <w:lsdException w:name="Medium Grid 3 Accent 2" w:semiHidden="0" w:uiPriority="69" w:unhideWhenUsed="0"/>
-    <w:lsdException w:name="Dark List Accent 2" w:semiHidden="0" w:uiPriority="70" w:unhideWhenUsed="0"/>
-    <w:lsdException w:name="Colorful Shading Accent 2" w:semiHidden="0" w:uiPriority="71" w:unhideWhenUsed="0"/>
-    <w:lsdException w:name="Colorful List Accent 2" w:semiHidden="0" w:uiPriority="72" w:unhideWhenUsed="0"/>
-    <w:lsdException w:name="Colorful Grid Accent 2" w:semiHidden="0" w:uiPriority="73" w:unhideWhenUsed="0"/>
-    <w:lsdException w:name="Light Shading Accent 3" w:semiHidden="0" w:uiPriority="60" w:unhideWhenUsed="0"/>
-    <w:lsdException w:name="Light List Accent 3" w:semiHidden="0" w:uiPriority="61" w:unhideWhenUsed="0"/>
-    <w:lsdException w:name="Light Grid Accent 3" w:semiHidden="0" w:uiPriority="62" w:unhideWhenUsed="0"/>
-    <w:lsdException w:name="Medium Shading 1 Accent 3" w:semiHidden="0" w:uiPriority="63" w:unhideWhenUsed="0"/>
-    <w:lsdException w:name="Medium Shading 2 Accent 3" w:semiHidden="0" w:uiPriority="64" w:unhideWhenUsed="0"/>
-    <w:lsdException w:name="Medium List 1 Accent 3" w:semiHidden="0" w:uiPriority="65" w:unhideWhenUsed="0"/>
-    <w:lsdException w:name="Medium List 2 Accent 3" w:semiHidden="0" w:uiPriority="66" w:unhideWhenUsed="0"/>
-    <w:lsdException w:name="Medium Grid 1 Accent 3" w:semiHidden="0" w:uiPriority="67" w:unhideWhenUsed="0"/>
-    <w:lsdException w:name="Medium Grid 2 Accent 3" w:semiHidden="0" w:uiPriority="68" w:unhideWhenUsed="0"/>
-    <w:lsdException w:name="Medium Grid 3 Accent 3" w:semiHidden="0" w:uiPriority="69" w:unhideWhenUsed="0"/>
-    <w:lsdException w:name="Dark List Accent 3" w:semiHidden="0" w:uiPriority="70" w:unhideWhenUsed="0"/>
-    <w:lsdException w:name="Colorful Shading Accent 3" w:semiHidden="0" w:uiPriority="71" w:unhideWhenUsed="0"/>
-    <w:lsdException w:name="Colorful List Accent 3" w:semiHidden="0" w:uiPriority="72" w:unhideWhenUsed="0"/>
-    <w:lsdException w:name="Colorful Grid Accent 3" w:semiHidden="0" w:uiPriority="73" w:unhideWhenUsed="0"/>
-    <w:lsdException w:name="Light Shading Accent 4" w:semiHidden="0" w:uiPriority="60" w:unhideWhenUsed="0"/>
-    <w:lsdException w:name="Light List Accent 4" w:semiHidden="0" w:uiPriority="61" w:unhideWhenUsed="0"/>
-    <w:lsdException w:name="Light Grid Accent 4" w:semiHidden="0" w:uiPriority="62" w:unhideWhenUsed="0"/>
-    <w:lsdException w:name="Medium Shading 1 Accent 4" w:semiHidden="0" w:uiPriority="63" w:unhideWhenUsed="0"/>
-    <w:lsdException w:name="Medium Shading 2 Accent 4" w:semiHidden="0" w:uiPriority="64" w:unhideWhenUsed="0"/>
-    <w:lsdException w:name="Medium List 1 Accent 4" w:semiHidden="0" w:uiPriority="65" w:unhideWhenUsed="0"/>
-    <w:lsdException w:name="Medium List 2 Accent 4" w:semiHidden="0" w:uiPriority="66" w:unhideWhenUsed="0"/>
-    <w:lsdException w:name="Medium Grid 1 Accent 4" w:semiHidden="0" w:uiPriority="67" w:unhideWhenUsed="0"/>
-    <w:lsdException w:name="Medium Grid 2 Accent 4" w:semiHidden="0" w:uiPriority="68" w:unhideWhenUsed="0"/>
-    <w:lsdException w:name="Medium Grid 3 Accent 4" w:semiHidden="0" w:uiPriority="69" w:unhideWhenUsed="0"/>
-    <w:lsdException w:name="Dark List Accent 4" w:semiHidden="0" w:uiPriority="70" w:unhideWhenUsed="0"/>
-    <w:lsdException w:name="Colorful Shading Accent 4" w:semiHidden="0" w:uiPriority="71" w:unhideWhenUsed="0"/>
-    <w:lsdException w:name="Colorful List Accent 4" w:semiHidden="0" w:uiPriority="72" w:unhideWhenUsed="0"/>
-    <w:lsdException w:name="Colorful Grid Accent 4" w:semiHidden="0" w:uiPriority="73" w:unhideWhenUsed="0"/>
-    <w:lsdException w:name="Light Shading Accent 5" w:semiHidden="0" w:uiPriority="60" w:unhideWhenUsed="0"/>
-    <w:lsdException w:name="Light List Accent 5" w:semiHidden="0" w:uiPriority="61" w:unhideWhenUsed="0"/>
-    <w:lsdException w:name="Light Grid Accent 5" w:semiHidden="0" w:uiPriority="62" w:unhideWhenUsed="0"/>
-    <w:lsdException w:name="Medium Shading 1 Accent 5" w:semiHidden="0" w:uiPriority="63" w:unhideWhenUsed="0"/>
-    <w:lsdException w:name="Medium Shading 2 Accent 5" w:semiHidden="0" w:uiPriority="64" w:unhideWhenUsed="0"/>
-    <w:lsdException w:name="Medium List 1 Accent 5" w:semiHidden="0" w:uiPriority="65" w:unhideWhenUsed="0"/>
-    <w:lsdException w:name="Medium List 2 Accent 5" w:semiHidden="0" w:uiPriority="66" w:unhideWhenUsed="0"/>
-    <w:lsdException w:name="Medium Grid 1 Accent 5" w:semiHidden="0" w:uiPriority="67" w:unhideWhenUsed="0"/>
-    <w:lsdException w:name="Medium Grid 2 Accent 5" w:semiHidden="0" w:uiPriority="68" w:unhideWhenUsed="0"/>
-    <w:lsdException w:name="Medium Grid 3 Accent 5" w:semiHidden="0" w:uiPriority="69" w:unhideWhenUsed="0"/>
-    <w:lsdException w:name="Dark List Accent 5" w:semiHidden="0" w:uiPriority="70" w:unhideWhenUsed="0"/>
-    <w:lsdException w:name="Colorful Shading Accent 5" w:semiHidden="0" w:uiPriority="71" w:unhideWhenUsed="0"/>
-    <w:lsdException w:name="Colorful List Accent 5" w:semiHidden="0" w:uiPriority="72" w:unhideWhenUsed="0"/>
-    <w:lsdException w:name="Colorful Grid Accent 5" w:semiHidden="0" w:uiPriority="73" w:unhideWhenUsed="0"/>
-    <w:lsdException w:name="Light Shading Accent 6" w:semiHidden="0" w:uiPriority="60" w:unhideWhenUsed="0"/>
-    <w:lsdException w:name="Light List Accent 6" w:semiHidden="0" w:uiPriority="61" w:unhideWhenUsed="0"/>
-    <w:lsdException w:name="Light Grid Accent 6" w:semiHidden="0" w:uiPriority="62" w:unhideWhenUsed="0"/>
-    <w:lsdException w:name="Medium Shading 1 Accent 6" w:semiHidden="0" w:uiPriority="63" w:unhideWhenUsed="0"/>
-    <w:lsdException w:name="Medium Shading 2 Accent 6" w:semiHidden="0" w:uiPriority="64" w:unhideWhenUsed="0"/>
-    <w:lsdException w:name="Medium List 1 Accent 6" w:semiHidden="0" w:uiPriority="65" w:unhideWhenUsed="0"/>
-    <w:lsdException w:name="Medium List 2 Accent 6" w:semiHidden="0" w:uiPriority="66" w:unhideWhenUsed="0"/>
-    <w:lsdException w:name="Medium Grid 1 Accent 6" w:semiHidden="0" w:uiPriority="67" w:unhideWhenUsed="0"/>
-    <w:lsdException w:name="Medium Grid 2 Accent 6" w:semiHidden="0" w:uiPriority="68" w:unhideWhenUsed="0"/>
-    <w:lsdException w:name="Medium Grid 3 Accent 6" w:semiHidden="0" w:uiPriority="69" w:unhideWhenUsed="0"/>
-    <w:lsdException w:name="Dark List Accent 6" w:semiHidden="0" w:uiPriority="70" w:unhideWhenUsed="0"/>
-    <w:lsdException w:name="Colorful Shading Accent 6" w:semiHidden="0" w:uiPriority="71" w:unhideWhenUsed="0"/>
-    <w:lsdException w:name="Colorful List Accent 6" w:semiHidden="0" w:uiPriority="72" w:unhideWhenUsed="0"/>
-    <w:lsdException w:name="Colorful Grid Accent 6" w:semiHidden="0" w:uiPriority="73" w:unhideWhenUsed="0"/>
-    <w:lsdException w:name="Subtle Emphasis" w:semiHidden="0" w:uiPriority="19" w:unhideWhenUsed="0" w:qFormat="1"/>
-    <w:lsdException w:name="Intense Emphasis" w:semiHidden="0" w:uiPriority="21" w:unhideWhenUsed="0" w:qFormat="1"/>
-    <w:lsdException w:name="Subtle Reference" w:semiHidden="0" w:uiPriority="31" w:unhideWhenUsed="0" w:qFormat="1"/>
-    <w:lsdException w:name="Intense Reference" w:semiHidden="0" w:uiPriority="32" w:unhideWhenUsed="0" w:qFormat="1"/>
-    <w:lsdException w:name="Book Title" w:semiHidden="0" w:uiPriority="33" w:unhideWhenUsed="0" w:qFormat="1"/>
-    <w:lsdException w:name="Bibliography" w:uiPriority="37"/>
-    <w:lsdException w:name="TOC Heading" w:uiPriority="39" w:qFormat="1"/>
-  </w:latentStyles>
-  <w:style w:type="paragraph" w:default="1" w:styleId="Normal">
-    <w:name w:val="Normal"/>
-    <w:qFormat/>
-  </w:style>
-  <w:style w:type="character" w:default="1" w:styleId="DefaultParagraphFont">
-    <w:name w:val="Default Paragraph Font"/>
-    <w:uiPriority w:val="1"/>
-    <w:semiHidden/>
-    <w:unhideWhenUsed/>
-  </w:style>
-  <w:style w:type="table" w:default="1" w:styleId="TableNormal">
-    <w:name w:val="Normal Table"/>
-    <w:uiPriority w:val="99"/>
-    <w:semiHidden/>
-    <w:unhideWhenUsed/>
-    <w:tblPr>
-      <w:tblInd w:w="0" w:type="dxa"/>
-      <w:tblCellMar>
-        <w:top w:w="0" w:type="dxa"/>
-        <w:left w:w="108" w:type="dxa"/>
-        <w:bottom w:w="0" w:type="dxa"/>
-        <w:right w:w="108" w:type="dxa"/>
-      </w:tblCellMar>
-    </w:tblPr>
-  </w:style>
-  <w:style w:type="numbering" w:default="1" w:styleId="NoList">
-    <w:name w:val="No List"/>
-    <w:uiPriority w:val="99"/>
-    <w:semiHidden/>
-    <w:unhideWhenUsed/>
-  </w:style>
-  <w:style w:type="paragraph" w:customStyle="1" w:styleId="03EB20B6891E4F0DB615596F0D7633E1">
-    <w:name w:val="03EB20B6891E4F0DB615596F0D7633E1"/>
-    <w:rsid w:val="00791926"/>
-  </w:style>
-  <w:style w:type="paragraph" w:customStyle="1" w:styleId="A9ACF450ECCB495AB43A26A52EE4906F">
-    <w:name w:val="A9ACF450ECCB495AB43A26A52EE4906F"/>
-    <w:rsid w:val="00791926"/>
-  </w:style>
-</w:styles>
-</file>
-
-<file path=word/glossary/webSettings.xml><?xml version="1.0" encoding="utf-8"?>
-<w:webSettings xmlns:mc="http://schemas.openxmlformats.org/markup-compatibility/2006" xmlns:r="http://schemas.openxmlformats.org/officeDocument/2006/relationships" xmlns:w="http://schemas.openxmlformats.org/wordprocessingml/2006/main" xmlns:w14="http://schemas.microsoft.com/office/word/2010/wordml" mc:Ignorable="w14">
-  <w:optimizeForBrowser/>
-  <w:allowPNG/>
-</w:webSettings>
 </file>
 
 <file path=word/theme/theme1.xml><?xml version="1.0" encoding="utf-8"?>
@@ -7700,7 +7776,7 @@
 </file>
 
 <file path=customXml/itemProps1.xml><?xml version="1.0" encoding="utf-8"?>
-<ds:datastoreItem xmlns:ds="http://schemas.openxmlformats.org/officeDocument/2006/customXml" ds:itemID="{7CDF7736-336D-42D4-87DA-08CD393A6059}">
+<ds:datastoreItem xmlns:ds="http://schemas.openxmlformats.org/officeDocument/2006/customXml" ds:itemID="{10143535-3D7E-4B0C-9294-85081F8ED4CF}">
   <ds:schemaRefs>
     <ds:schemaRef ds:uri="http://schemas.openxmlformats.org/officeDocument/2006/bibliography"/>
   </ds:schemaRefs>
